--- a/Comp47480_Assignnment2/14708689_Assignment2 _LJ.docx
+++ b/Comp47480_Assignnment2/14708689_Assignment2 _LJ.docx
@@ -58,6 +58,665 @@
     <w:p>
       <w:pPr>
         <w:pStyle w:val="ListParagraph"/>
+        <w:rPr>
+          <w:b/>
+          <w:i/>
+          <w:sz w:val="28"/>
+          <w:szCs w:val="28"/>
+        </w:rPr>
+      </w:pPr>
+      <w:bookmarkStart w:id="0" w:name="_GoBack"/>
+      <w:bookmarkEnd w:id="0"/>
+    </w:p>
+    <w:p>
+      <w:pPr>
+        <w:pStyle w:val="ListParagraph"/>
+        <w:ind w:firstLine="720"/>
+        <w:jc w:val="both"/>
+        <w:rPr>
+          <w:sz w:val="24"/>
+          <w:szCs w:val="24"/>
+        </w:rPr>
+      </w:pPr>
+      <w:r>
+        <w:rPr>
+          <w:sz w:val="24"/>
+          <w:szCs w:val="24"/>
+        </w:rPr>
+        <w:t xml:space="preserve">During the practical    our team first started </w:t>
+      </w:r>
+      <w:r>
+        <w:rPr>
+          <w:sz w:val="24"/>
+          <w:szCs w:val="24"/>
+        </w:rPr>
+        <w:t>the assignment by addressing</w:t>
+      </w:r>
+      <w:r>
+        <w:rPr>
+          <w:sz w:val="24"/>
+          <w:szCs w:val="24"/>
+        </w:rPr>
+        <w:t xml:space="preserve"> </w:t>
+      </w:r>
+      <w:r>
+        <w:rPr>
+          <w:sz w:val="24"/>
+          <w:szCs w:val="24"/>
+        </w:rPr>
+        <w:t>the</w:t>
+      </w:r>
+      <w:r>
+        <w:rPr>
+          <w:sz w:val="24"/>
+          <w:szCs w:val="24"/>
+        </w:rPr>
+        <w:t xml:space="preserve"> </w:t>
+      </w:r>
+      <w:r>
+        <w:rPr>
+          <w:sz w:val="24"/>
+          <w:szCs w:val="24"/>
+        </w:rPr>
+        <w:t xml:space="preserve">use case   model this </w:t>
+      </w:r>
+      <w:r>
+        <w:rPr>
+          <w:sz w:val="24"/>
+          <w:szCs w:val="24"/>
+        </w:rPr>
+        <w:t>was an</w:t>
+      </w:r>
+      <w:r>
+        <w:rPr>
+          <w:sz w:val="24"/>
+          <w:szCs w:val="24"/>
+        </w:rPr>
+        <w:t xml:space="preserve"> </w:t>
+      </w:r>
+      <w:r>
+        <w:rPr>
+          <w:sz w:val="24"/>
+          <w:szCs w:val="24"/>
+        </w:rPr>
+        <w:t>important part</w:t>
+      </w:r>
+      <w:r>
+        <w:rPr>
+          <w:sz w:val="24"/>
+          <w:szCs w:val="24"/>
+        </w:rPr>
+        <w:t xml:space="preserve"> </w:t>
+      </w:r>
+      <w:r>
+        <w:rPr>
+          <w:sz w:val="24"/>
+          <w:szCs w:val="24"/>
+        </w:rPr>
+        <w:t>to defining what the</w:t>
+      </w:r>
+      <w:r>
+        <w:rPr>
+          <w:sz w:val="24"/>
+          <w:szCs w:val="24"/>
+        </w:rPr>
+        <w:t xml:space="preserve"> library would do</w:t>
+      </w:r>
+      <w:r>
+        <w:rPr>
+          <w:sz w:val="24"/>
+          <w:szCs w:val="24"/>
+        </w:rPr>
+        <w:t xml:space="preserve">. </w:t>
+      </w:r>
+      <w:r>
+        <w:rPr>
+          <w:sz w:val="24"/>
+          <w:szCs w:val="24"/>
+        </w:rPr>
+        <w:t>Whilst reading</w:t>
+      </w:r>
+      <w:r>
+        <w:rPr>
+          <w:sz w:val="24"/>
+          <w:szCs w:val="24"/>
+        </w:rPr>
+        <w:t xml:space="preserve"> through the </w:t>
+      </w:r>
+      <w:r>
+        <w:rPr>
+          <w:sz w:val="24"/>
+          <w:szCs w:val="24"/>
+        </w:rPr>
+        <w:t>instruction we picked</w:t>
+      </w:r>
+      <w:r>
+        <w:rPr>
+          <w:sz w:val="24"/>
+          <w:szCs w:val="24"/>
+        </w:rPr>
+        <w:t xml:space="preserve"> out that   </w:t>
+      </w:r>
+      <w:r>
+        <w:rPr>
+          <w:sz w:val="24"/>
+          <w:szCs w:val="24"/>
+        </w:rPr>
+        <w:t>there were</w:t>
+      </w:r>
+      <w:r>
+        <w:rPr>
+          <w:sz w:val="24"/>
+          <w:szCs w:val="24"/>
+        </w:rPr>
+        <w:t xml:space="preserve"> 2 types of member   that would be able to access the system.  The </w:t>
+      </w:r>
+      <w:r>
+        <w:rPr>
+          <w:sz w:val="24"/>
+          <w:szCs w:val="24"/>
+        </w:rPr>
+        <w:t>student and</w:t>
+      </w:r>
+      <w:r>
+        <w:rPr>
+          <w:sz w:val="24"/>
+          <w:szCs w:val="24"/>
+        </w:rPr>
+        <w:t xml:space="preserve"> </w:t>
+      </w:r>
+      <w:r>
+        <w:rPr>
+          <w:sz w:val="24"/>
+          <w:szCs w:val="24"/>
+        </w:rPr>
+        <w:t>staff would</w:t>
+      </w:r>
+      <w:r>
+        <w:rPr>
+          <w:sz w:val="24"/>
+          <w:szCs w:val="24"/>
+        </w:rPr>
+        <w:t xml:space="preserve"> be a </w:t>
+      </w:r>
+      <w:r>
+        <w:rPr>
+          <w:sz w:val="24"/>
+          <w:szCs w:val="24"/>
+        </w:rPr>
+        <w:t>generalisation of the model</w:t>
+      </w:r>
+      <w:r>
+        <w:rPr>
+          <w:sz w:val="24"/>
+          <w:szCs w:val="24"/>
+        </w:rPr>
+        <w:t xml:space="preserve">   whilst </w:t>
+      </w:r>
+      <w:r>
+        <w:rPr>
+          <w:sz w:val="24"/>
+          <w:szCs w:val="24"/>
+        </w:rPr>
+        <w:t>every member could</w:t>
+      </w:r>
+      <w:r>
+        <w:rPr>
+          <w:sz w:val="24"/>
+          <w:szCs w:val="24"/>
+        </w:rPr>
+        <w:t xml:space="preserve">   borrow and </w:t>
+      </w:r>
+      <w:r>
+        <w:rPr>
+          <w:sz w:val="24"/>
+          <w:szCs w:val="24"/>
+        </w:rPr>
+        <w:t>return books only</w:t>
+      </w:r>
+      <w:r>
+        <w:rPr>
+          <w:sz w:val="24"/>
+          <w:szCs w:val="24"/>
+        </w:rPr>
+        <w:t xml:space="preserve"> </w:t>
+      </w:r>
+      <w:r>
+        <w:rPr>
+          <w:sz w:val="24"/>
+          <w:szCs w:val="24"/>
+        </w:rPr>
+        <w:t>staff could</w:t>
+      </w:r>
+      <w:r>
+        <w:rPr>
+          <w:sz w:val="24"/>
+          <w:szCs w:val="24"/>
+        </w:rPr>
+        <w:t xml:space="preserve"> borrow </w:t>
+      </w:r>
+      <w:r>
+        <w:rPr>
+          <w:sz w:val="24"/>
+          <w:szCs w:val="24"/>
+        </w:rPr>
+        <w:t>journals and</w:t>
+      </w:r>
+      <w:r>
+        <w:rPr>
+          <w:sz w:val="24"/>
+          <w:szCs w:val="24"/>
+        </w:rPr>
+        <w:t xml:space="preserve"> </w:t>
+      </w:r>
+      <w:r>
+        <w:rPr>
+          <w:sz w:val="24"/>
+          <w:szCs w:val="24"/>
+        </w:rPr>
+        <w:t>to return either</w:t>
+      </w:r>
+      <w:r>
+        <w:rPr>
+          <w:sz w:val="24"/>
+          <w:szCs w:val="24"/>
+        </w:rPr>
+        <w:t xml:space="preserve"> then there is a </w:t>
+      </w:r>
+      <w:r>
+        <w:rPr>
+          <w:sz w:val="24"/>
+          <w:szCs w:val="24"/>
+        </w:rPr>
+        <w:t>dependency that a</w:t>
+      </w:r>
+      <w:r>
+        <w:rPr>
+          <w:sz w:val="24"/>
+          <w:szCs w:val="24"/>
+        </w:rPr>
+        <w:t xml:space="preserve"> book would be borrowed in the first place. I found this one the </w:t>
+      </w:r>
+      <w:r>
+        <w:rPr>
+          <w:sz w:val="24"/>
+          <w:szCs w:val="24"/>
+        </w:rPr>
+        <w:t>most difficult as I</w:t>
+      </w:r>
+      <w:r>
+        <w:rPr>
+          <w:sz w:val="24"/>
+          <w:szCs w:val="24"/>
+        </w:rPr>
+        <w:t xml:space="preserve"> </w:t>
+      </w:r>
+      <w:r>
+        <w:rPr>
+          <w:sz w:val="24"/>
+          <w:szCs w:val="24"/>
+        </w:rPr>
+        <w:t xml:space="preserve">wanted </w:t>
+      </w:r>
+      <w:r>
+        <w:rPr>
+          <w:sz w:val="24"/>
+          <w:szCs w:val="24"/>
+        </w:rPr>
+        <w:t>to be</w:t>
+      </w:r>
+      <w:r>
+        <w:rPr>
+          <w:sz w:val="24"/>
+          <w:szCs w:val="24"/>
+        </w:rPr>
+        <w:t xml:space="preserve"> able </w:t>
+      </w:r>
+      <w:r>
+        <w:rPr>
+          <w:sz w:val="24"/>
+          <w:szCs w:val="24"/>
+        </w:rPr>
+        <w:t>to define more</w:t>
+      </w:r>
+      <w:r>
+        <w:rPr>
+          <w:sz w:val="24"/>
+          <w:szCs w:val="24"/>
+        </w:rPr>
+        <w:t xml:space="preserve"> things </w:t>
+      </w:r>
+      <w:r>
+        <w:rPr>
+          <w:sz w:val="24"/>
+          <w:szCs w:val="24"/>
+        </w:rPr>
+        <w:t>the library</w:t>
+      </w:r>
+      <w:r>
+        <w:rPr>
+          <w:sz w:val="24"/>
+          <w:szCs w:val="24"/>
+        </w:rPr>
+        <w:t xml:space="preserve">   could do. I found it difficult to hone </w:t>
+      </w:r>
+      <w:r>
+        <w:rPr>
+          <w:sz w:val="24"/>
+          <w:szCs w:val="24"/>
+        </w:rPr>
+        <w:t>in on</w:t>
+      </w:r>
+      <w:r>
+        <w:rPr>
+          <w:sz w:val="24"/>
+          <w:szCs w:val="24"/>
+        </w:rPr>
+        <w:t xml:space="preserve"> just the basics.   We then moved forward to the class diagram  which  we have  used  more and used   to show    that the library consisted of  items  which  were either of type book or journal and  members that were either of type student or staff in this diagram we were able to define attributes that each class might  have  for instance  a time period  due to the fact that  we could take out a book for 4  weeks  and  others were on short term loan. This for the team </w:t>
+      </w:r>
+      <w:r>
+        <w:rPr>
+          <w:sz w:val="24"/>
+          <w:szCs w:val="24"/>
+        </w:rPr>
+        <w:t>was relatively</w:t>
+      </w:r>
+      <w:r>
+        <w:rPr>
+          <w:sz w:val="24"/>
+          <w:szCs w:val="24"/>
+        </w:rPr>
+        <w:t xml:space="preserve"> straightforward.    </w:t>
+      </w:r>
+      <w:r>
+        <w:rPr>
+          <w:sz w:val="24"/>
+          <w:szCs w:val="24"/>
+        </w:rPr>
+        <w:t>Subsequently the sequence diagram could</w:t>
+      </w:r>
+      <w:r>
+        <w:rPr>
+          <w:sz w:val="24"/>
+          <w:szCs w:val="24"/>
+        </w:rPr>
+        <w:t xml:space="preserve"> </w:t>
+      </w:r>
+      <w:r>
+        <w:rPr>
+          <w:sz w:val="24"/>
+          <w:szCs w:val="24"/>
+        </w:rPr>
+        <w:t>be addressed. This diagram was to show an action that might happen within a class on a timeline.</w:t>
+      </w:r>
+      <w:r>
+        <w:rPr>
+          <w:sz w:val="24"/>
+          <w:szCs w:val="24"/>
+        </w:rPr>
+        <w:t xml:space="preserve"> The </w:t>
+      </w:r>
+      <w:r>
+        <w:rPr>
+          <w:sz w:val="24"/>
+          <w:szCs w:val="24"/>
+        </w:rPr>
+        <w:t>first sequence</w:t>
+      </w:r>
+      <w:r>
+        <w:rPr>
+          <w:sz w:val="24"/>
+          <w:szCs w:val="24"/>
+        </w:rPr>
+        <w:t xml:space="preserve"> </w:t>
+      </w:r>
+      <w:r>
+        <w:rPr>
+          <w:sz w:val="24"/>
+          <w:szCs w:val="24"/>
+        </w:rPr>
+        <w:t>we decided</w:t>
+      </w:r>
+      <w:r>
+        <w:rPr>
+          <w:sz w:val="24"/>
+          <w:szCs w:val="24"/>
+        </w:rPr>
+        <w:t xml:space="preserve"> upon was </w:t>
+      </w:r>
+      <w:r>
+        <w:rPr>
+          <w:sz w:val="24"/>
+          <w:szCs w:val="24"/>
+        </w:rPr>
+        <w:t>to borrow</w:t>
+      </w:r>
+      <w:r>
+        <w:rPr>
+          <w:sz w:val="24"/>
+          <w:szCs w:val="24"/>
+        </w:rPr>
+        <w:t xml:space="preserve"> an </w:t>
+      </w:r>
+      <w:r>
+        <w:rPr>
+          <w:sz w:val="24"/>
+          <w:szCs w:val="24"/>
+        </w:rPr>
+        <w:t>item it</w:t>
+      </w:r>
+      <w:r>
+        <w:rPr>
+          <w:sz w:val="24"/>
+          <w:szCs w:val="24"/>
+        </w:rPr>
+        <w:t xml:space="preserve"> the first </w:t>
+      </w:r>
+      <w:r>
+        <w:rPr>
+          <w:sz w:val="24"/>
+          <w:szCs w:val="24"/>
+        </w:rPr>
+        <w:t>sequence the</w:t>
+      </w:r>
+      <w:r>
+        <w:rPr>
+          <w:sz w:val="24"/>
+          <w:szCs w:val="24"/>
+        </w:rPr>
+        <w:t xml:space="preserve"> system checks   that the member has not reached </w:t>
+      </w:r>
+      <w:r>
+        <w:rPr>
+          <w:sz w:val="24"/>
+          <w:szCs w:val="24"/>
+        </w:rPr>
+        <w:t>their limit</w:t>
+      </w:r>
+      <w:r>
+        <w:rPr>
+          <w:sz w:val="24"/>
+          <w:szCs w:val="24"/>
+        </w:rPr>
+        <w:t xml:space="preserve"> of items they can borrow. The second sequence   that we had to   </w:t>
+      </w:r>
+      <w:r>
+        <w:rPr>
+          <w:sz w:val="24"/>
+          <w:szCs w:val="24"/>
+        </w:rPr>
+        <w:t>design was</w:t>
+      </w:r>
+      <w:r>
+        <w:rPr>
+          <w:sz w:val="24"/>
+          <w:szCs w:val="24"/>
+        </w:rPr>
+        <w:t xml:space="preserve"> </w:t>
+      </w:r>
+      <w:r>
+        <w:rPr>
+          <w:sz w:val="24"/>
+          <w:szCs w:val="24"/>
+        </w:rPr>
+        <w:t>to send</w:t>
+      </w:r>
+      <w:r>
+        <w:rPr>
+          <w:sz w:val="24"/>
+          <w:szCs w:val="24"/>
+        </w:rPr>
+        <w:t xml:space="preserve"> an alert to the user   </w:t>
+      </w:r>
+      <w:r>
+        <w:rPr>
+          <w:sz w:val="24"/>
+          <w:szCs w:val="24"/>
+        </w:rPr>
+        <w:t>when their</w:t>
+      </w:r>
+      <w:r>
+        <w:rPr>
+          <w:sz w:val="24"/>
+          <w:szCs w:val="24"/>
+        </w:rPr>
+        <w:t xml:space="preserve"> book was   out of time and needed to be renewed. </w:t>
+      </w:r>
+      <w:r>
+        <w:rPr>
+          <w:sz w:val="24"/>
+          <w:szCs w:val="24"/>
+        </w:rPr>
+        <w:t>This functionality required</w:t>
+      </w:r>
+      <w:r>
+        <w:rPr>
+          <w:sz w:val="24"/>
+          <w:szCs w:val="24"/>
+        </w:rPr>
+        <w:t xml:space="preserve"> an </w:t>
+      </w:r>
+      <w:r>
+        <w:rPr>
+          <w:sz w:val="24"/>
+          <w:szCs w:val="24"/>
+        </w:rPr>
+        <w:t>interface to send the</w:t>
+      </w:r>
+      <w:r>
+        <w:rPr>
+          <w:sz w:val="24"/>
+          <w:szCs w:val="24"/>
+        </w:rPr>
+        <w:t xml:space="preserve"> requests to the correct class (as seen in the artefact). In </w:t>
+      </w:r>
+      <w:r>
+        <w:rPr>
+          <w:sz w:val="24"/>
+          <w:szCs w:val="24"/>
+        </w:rPr>
+        <w:t>this the</w:t>
+      </w:r>
+      <w:r>
+        <w:rPr>
+          <w:sz w:val="24"/>
+          <w:szCs w:val="24"/>
+        </w:rPr>
+        <w:t xml:space="preserve"> </w:t>
+      </w:r>
+      <w:r>
+        <w:rPr>
+          <w:sz w:val="24"/>
+          <w:szCs w:val="24"/>
+        </w:rPr>
+        <w:t>system runs</w:t>
+      </w:r>
+      <w:r>
+        <w:rPr>
+          <w:sz w:val="24"/>
+          <w:szCs w:val="24"/>
+        </w:rPr>
+        <w:t xml:space="preserve"> a query on all the items in the </w:t>
+      </w:r>
+      <w:r>
+        <w:rPr>
+          <w:sz w:val="24"/>
+          <w:szCs w:val="24"/>
+        </w:rPr>
+        <w:t>library and</w:t>
+      </w:r>
+      <w:r>
+        <w:rPr>
+          <w:sz w:val="24"/>
+          <w:szCs w:val="24"/>
+        </w:rPr>
+        <w:t xml:space="preserve"> checks the </w:t>
+      </w:r>
+      <w:r>
+        <w:rPr>
+          <w:sz w:val="24"/>
+          <w:szCs w:val="24"/>
+        </w:rPr>
+        <w:t>time borrowed</w:t>
+      </w:r>
+      <w:r>
+        <w:rPr>
+          <w:sz w:val="24"/>
+          <w:szCs w:val="24"/>
+        </w:rPr>
+        <w:t xml:space="preserve"> against the last borrowed date   </w:t>
+      </w:r>
+      <w:r>
+        <w:rPr>
+          <w:sz w:val="24"/>
+          <w:szCs w:val="24"/>
+        </w:rPr>
+        <w:t>if it</w:t>
+      </w:r>
+      <w:r>
+        <w:rPr>
+          <w:sz w:val="24"/>
+          <w:szCs w:val="24"/>
+        </w:rPr>
+        <w:t xml:space="preserve"> is over the time</w:t>
+      </w:r>
+      <w:r>
+        <w:rPr>
+          <w:sz w:val="24"/>
+          <w:szCs w:val="24"/>
+        </w:rPr>
+        <w:t xml:space="preserve"> allowed </w:t>
+      </w:r>
+      <w:r>
+        <w:rPr>
+          <w:sz w:val="24"/>
+          <w:szCs w:val="24"/>
+        </w:rPr>
+        <w:t xml:space="preserve">it then  </w:t>
+      </w:r>
+      <w:r>
+        <w:rPr>
+          <w:sz w:val="24"/>
+          <w:szCs w:val="24"/>
+        </w:rPr>
+        <w:t xml:space="preserve"> finds the user who has the book out and alerts the member.</w:t>
+      </w:r>
+    </w:p>
+    <w:p>
+      <w:pPr>
+        <w:pStyle w:val="ListParagraph"/>
+        <w:jc w:val="both"/>
+        <w:rPr>
+          <w:b/>
+          <w:i/>
+          <w:sz w:val="28"/>
+          <w:szCs w:val="28"/>
+        </w:rPr>
+      </w:pPr>
+    </w:p>
+    <w:p>
+      <w:pPr>
+        <w:pStyle w:val="ListParagraph"/>
         <w:numPr>
           <w:ilvl w:val="0"/>
           <w:numId w:val="1"/>
@@ -87,11 +746,2318 @@
         </w:rPr>
         <w:t>UML</w:t>
       </w:r>
-      <w:bookmarkStart w:id="0" w:name="_GoBack"/>
-      <w:bookmarkEnd w:id="0"/>
+    </w:p>
+    <w:p>
+      <w:pPr>
+        <w:pStyle w:val="ListParagraph"/>
+        <w:rPr>
+          <w:b/>
+          <w:i/>
+          <w:sz w:val="28"/>
+          <w:szCs w:val="28"/>
+        </w:rPr>
+      </w:pPr>
+    </w:p>
+    <w:p>
+      <w:pPr>
+        <w:pStyle w:val="ListParagraph"/>
+        <w:spacing w:line="276" w:lineRule="auto"/>
+        <w:ind w:firstLine="720"/>
+        <w:jc w:val="both"/>
+        <w:rPr>
+          <w:rFonts w:cstheme="minorHAnsi"/>
+          <w:sz w:val="24"/>
+          <w:szCs w:val="24"/>
+        </w:rPr>
+      </w:pPr>
+      <w:r>
+        <w:rPr>
+          <w:rFonts w:cstheme="minorHAnsi"/>
+          <w:sz w:val="24"/>
+          <w:szCs w:val="24"/>
+        </w:rPr>
+        <w:t>After attending</w:t>
+      </w:r>
+      <w:r>
+        <w:rPr>
+          <w:rFonts w:cstheme="minorHAnsi"/>
+          <w:sz w:val="24"/>
+          <w:szCs w:val="24"/>
+        </w:rPr>
+        <w:t xml:space="preserve"> the </w:t>
+      </w:r>
+      <w:r>
+        <w:rPr>
+          <w:rFonts w:cstheme="minorHAnsi"/>
+          <w:sz w:val="24"/>
+          <w:szCs w:val="24"/>
+        </w:rPr>
+        <w:t>lectures and</w:t>
+      </w:r>
+      <w:r>
+        <w:rPr>
+          <w:rFonts w:cstheme="minorHAnsi"/>
+          <w:sz w:val="24"/>
+          <w:szCs w:val="24"/>
+        </w:rPr>
+        <w:t xml:space="preserve"> </w:t>
+      </w:r>
+      <w:r>
+        <w:rPr>
+          <w:rFonts w:cstheme="minorHAnsi"/>
+          <w:sz w:val="24"/>
+          <w:szCs w:val="24"/>
+        </w:rPr>
+        <w:t>the practical given about UML</w:t>
+      </w:r>
+      <w:r>
+        <w:rPr>
+          <w:rFonts w:cstheme="minorHAnsi"/>
+          <w:sz w:val="24"/>
+          <w:szCs w:val="24"/>
+        </w:rPr>
+        <w:t xml:space="preserve">, it has </w:t>
+      </w:r>
+      <w:r>
+        <w:rPr>
+          <w:rFonts w:cstheme="minorHAnsi"/>
+          <w:sz w:val="24"/>
+          <w:szCs w:val="24"/>
+        </w:rPr>
+        <w:t>highlighted to</w:t>
+      </w:r>
+      <w:r>
+        <w:rPr>
+          <w:rFonts w:cstheme="minorHAnsi"/>
+          <w:sz w:val="24"/>
+          <w:szCs w:val="24"/>
+        </w:rPr>
+        <w:t xml:space="preserve"> me my </w:t>
+      </w:r>
+      <w:r>
+        <w:rPr>
+          <w:rFonts w:cstheme="minorHAnsi"/>
+          <w:sz w:val="24"/>
+          <w:szCs w:val="24"/>
+        </w:rPr>
+        <w:t>knowledge of</w:t>
+      </w:r>
+      <w:r>
+        <w:rPr>
+          <w:rFonts w:cstheme="minorHAnsi"/>
+          <w:sz w:val="24"/>
+          <w:szCs w:val="24"/>
+        </w:rPr>
+        <w:t xml:space="preserve"> </w:t>
+      </w:r>
+      <w:r>
+        <w:rPr>
+          <w:rFonts w:cstheme="minorHAnsi"/>
+          <w:sz w:val="24"/>
+          <w:szCs w:val="24"/>
+        </w:rPr>
+        <w:t>UML and the</w:t>
+      </w:r>
+      <w:r>
+        <w:rPr>
+          <w:rFonts w:cstheme="minorHAnsi"/>
+          <w:sz w:val="24"/>
+          <w:szCs w:val="24"/>
+        </w:rPr>
+        <w:t xml:space="preserve"> </w:t>
+      </w:r>
+      <w:r>
+        <w:rPr>
+          <w:rFonts w:cstheme="minorHAnsi"/>
+          <w:sz w:val="24"/>
+          <w:szCs w:val="24"/>
+        </w:rPr>
+        <w:t>its different</w:t>
+      </w:r>
+      <w:r>
+        <w:rPr>
+          <w:rFonts w:cstheme="minorHAnsi"/>
+          <w:sz w:val="24"/>
+          <w:szCs w:val="24"/>
+        </w:rPr>
+        <w:t xml:space="preserve"> </w:t>
+      </w:r>
+      <w:r>
+        <w:rPr>
+          <w:rFonts w:cstheme="minorHAnsi"/>
+          <w:sz w:val="24"/>
+          <w:szCs w:val="24"/>
+        </w:rPr>
+        <w:t>models has</w:t>
+      </w:r>
+      <w:r>
+        <w:rPr>
+          <w:rFonts w:cstheme="minorHAnsi"/>
+          <w:sz w:val="24"/>
+          <w:szCs w:val="24"/>
+        </w:rPr>
+        <w:t xml:space="preserve"> </w:t>
+      </w:r>
+      <w:r>
+        <w:rPr>
+          <w:rFonts w:cstheme="minorHAnsi"/>
+          <w:sz w:val="24"/>
+          <w:szCs w:val="24"/>
+        </w:rPr>
+        <w:t>been quite</w:t>
+      </w:r>
+      <w:r>
+        <w:rPr>
+          <w:rFonts w:cstheme="minorHAnsi"/>
+          <w:sz w:val="24"/>
+          <w:szCs w:val="24"/>
+        </w:rPr>
+        <w:t xml:space="preserve"> limited to this point. </w:t>
+      </w:r>
+      <w:r>
+        <w:rPr>
+          <w:rFonts w:cstheme="minorHAnsi"/>
+          <w:sz w:val="24"/>
+          <w:szCs w:val="24"/>
+        </w:rPr>
+        <w:t>Previously, I</w:t>
+      </w:r>
+      <w:r>
+        <w:rPr>
+          <w:rFonts w:cstheme="minorHAnsi"/>
+          <w:sz w:val="24"/>
+          <w:szCs w:val="24"/>
+        </w:rPr>
+        <w:t xml:space="preserve"> </w:t>
+      </w:r>
+      <w:r>
+        <w:rPr>
+          <w:rFonts w:cstheme="minorHAnsi"/>
+          <w:sz w:val="24"/>
+          <w:szCs w:val="24"/>
+        </w:rPr>
+        <w:t>had used UML to depict class</w:t>
+      </w:r>
+      <w:r>
+        <w:rPr>
+          <w:rFonts w:cstheme="minorHAnsi"/>
+          <w:sz w:val="24"/>
+          <w:szCs w:val="24"/>
+        </w:rPr>
+        <w:t xml:space="preserve"> </w:t>
+      </w:r>
+      <w:r>
+        <w:rPr>
+          <w:rFonts w:cstheme="minorHAnsi"/>
+          <w:sz w:val="24"/>
+          <w:szCs w:val="24"/>
+        </w:rPr>
+        <w:t>diagrams and</w:t>
+      </w:r>
+      <w:r>
+        <w:rPr>
+          <w:rFonts w:cstheme="minorHAnsi"/>
+          <w:sz w:val="24"/>
+          <w:szCs w:val="24"/>
+        </w:rPr>
+        <w:t xml:space="preserve"> had little knowledge of   the other diagrams that UML </w:t>
+      </w:r>
+      <w:r>
+        <w:rPr>
+          <w:rFonts w:cstheme="minorHAnsi"/>
+          <w:sz w:val="24"/>
+          <w:szCs w:val="24"/>
+        </w:rPr>
+        <w:t>encompassed.</w:t>
+      </w:r>
+      <w:r>
+        <w:rPr>
+          <w:rFonts w:cstheme="minorHAnsi"/>
+          <w:sz w:val="24"/>
+          <w:szCs w:val="24"/>
+        </w:rPr>
+        <w:t xml:space="preserve"> I was aware </w:t>
+      </w:r>
+      <w:r>
+        <w:rPr>
+          <w:rFonts w:cstheme="minorHAnsi"/>
+          <w:sz w:val="24"/>
+          <w:szCs w:val="24"/>
+        </w:rPr>
+        <w:t>that UML could</w:t>
+      </w:r>
+      <w:r>
+        <w:rPr>
+          <w:rFonts w:cstheme="minorHAnsi"/>
+          <w:sz w:val="24"/>
+          <w:szCs w:val="24"/>
+        </w:rPr>
+        <w:t xml:space="preserve"> be   useful tool </w:t>
+      </w:r>
+      <w:r>
+        <w:rPr>
+          <w:rFonts w:cstheme="minorHAnsi"/>
+          <w:sz w:val="24"/>
+          <w:szCs w:val="24"/>
+        </w:rPr>
+        <w:t>in many</w:t>
+      </w:r>
+      <w:r>
+        <w:rPr>
+          <w:rFonts w:cstheme="minorHAnsi"/>
+          <w:sz w:val="24"/>
+          <w:szCs w:val="24"/>
+        </w:rPr>
+        <w:t xml:space="preserve"> </w:t>
+      </w:r>
+      <w:r>
+        <w:rPr>
+          <w:rFonts w:cstheme="minorHAnsi"/>
+          <w:sz w:val="24"/>
+          <w:szCs w:val="24"/>
+        </w:rPr>
+        <w:t>industries in</w:t>
+      </w:r>
+      <w:r>
+        <w:rPr>
+          <w:rFonts w:cstheme="minorHAnsi"/>
+          <w:sz w:val="24"/>
+          <w:szCs w:val="24"/>
+        </w:rPr>
+        <w:t xml:space="preserve"> providing a   methodology of   how to</w:t>
+      </w:r>
+      <w:r>
+        <w:rPr>
+          <w:rFonts w:cstheme="minorHAnsi"/>
+          <w:sz w:val="24"/>
+          <w:szCs w:val="24"/>
+        </w:rPr>
+        <w:t xml:space="preserve"> </w:t>
+      </w:r>
+      <w:r>
+        <w:rPr>
+          <w:rFonts w:cstheme="minorHAnsi"/>
+          <w:sz w:val="24"/>
+          <w:szCs w:val="24"/>
+        </w:rPr>
+        <w:t>approach constructing</w:t>
+      </w:r>
+      <w:r>
+        <w:rPr>
+          <w:rFonts w:cstheme="minorHAnsi"/>
+          <w:sz w:val="24"/>
+          <w:szCs w:val="24"/>
+        </w:rPr>
+        <w:t xml:space="preserve">    a </w:t>
+      </w:r>
+      <w:r>
+        <w:rPr>
+          <w:rFonts w:cstheme="minorHAnsi"/>
+          <w:sz w:val="24"/>
+          <w:szCs w:val="24"/>
+        </w:rPr>
+        <w:t>mock-up of</w:t>
+      </w:r>
+      <w:r>
+        <w:rPr>
+          <w:rFonts w:cstheme="minorHAnsi"/>
+          <w:sz w:val="24"/>
+          <w:szCs w:val="24"/>
+        </w:rPr>
+        <w:t xml:space="preserve"> the system   </w:t>
+      </w:r>
+      <w:r>
+        <w:rPr>
+          <w:rFonts w:cstheme="minorHAnsi"/>
+          <w:sz w:val="24"/>
+          <w:szCs w:val="24"/>
+        </w:rPr>
+        <w:t>that team</w:t>
+      </w:r>
+      <w:r>
+        <w:rPr>
+          <w:rFonts w:cstheme="minorHAnsi"/>
+          <w:sz w:val="24"/>
+          <w:szCs w:val="24"/>
+        </w:rPr>
+        <w:t xml:space="preserve"> is implementing </w:t>
+      </w:r>
+      <w:r>
+        <w:rPr>
+          <w:rFonts w:cstheme="minorHAnsi"/>
+          <w:sz w:val="24"/>
+          <w:szCs w:val="24"/>
+        </w:rPr>
+        <w:t>and providing</w:t>
+      </w:r>
+      <w:r>
+        <w:rPr>
+          <w:rFonts w:cstheme="minorHAnsi"/>
+          <w:sz w:val="24"/>
+          <w:szCs w:val="24"/>
+        </w:rPr>
+        <w:t xml:space="preserve"> a </w:t>
+      </w:r>
+      <w:r>
+        <w:rPr>
+          <w:rFonts w:cstheme="minorHAnsi"/>
+          <w:sz w:val="24"/>
+          <w:szCs w:val="24"/>
+        </w:rPr>
+        <w:t>tangible visualization</w:t>
+      </w:r>
+      <w:r>
+        <w:rPr>
+          <w:rFonts w:cstheme="minorHAnsi"/>
+          <w:sz w:val="24"/>
+          <w:szCs w:val="24"/>
+        </w:rPr>
+        <w:t xml:space="preserve"> of   </w:t>
+      </w:r>
+      <w:r>
+        <w:rPr>
+          <w:rFonts w:cstheme="minorHAnsi"/>
+          <w:sz w:val="24"/>
+          <w:szCs w:val="24"/>
+        </w:rPr>
+        <w:t>how the</w:t>
+      </w:r>
+      <w:r>
+        <w:rPr>
+          <w:rFonts w:cstheme="minorHAnsi"/>
+          <w:sz w:val="24"/>
+          <w:szCs w:val="24"/>
+        </w:rPr>
+        <w:t xml:space="preserve"> system will work or what the system design will </w:t>
+      </w:r>
+      <w:r>
+        <w:rPr>
+          <w:rFonts w:cstheme="minorHAnsi"/>
+          <w:sz w:val="24"/>
+          <w:szCs w:val="24"/>
+        </w:rPr>
+        <w:t>do to</w:t>
+      </w:r>
+      <w:r>
+        <w:rPr>
+          <w:rFonts w:cstheme="minorHAnsi"/>
+          <w:sz w:val="24"/>
+          <w:szCs w:val="24"/>
+        </w:rPr>
+        <w:t xml:space="preserve"> senior </w:t>
+      </w:r>
+      <w:r>
+        <w:rPr>
+          <w:rFonts w:cstheme="minorHAnsi"/>
+          <w:sz w:val="24"/>
+          <w:szCs w:val="24"/>
+        </w:rPr>
+        <w:t>management that</w:t>
+      </w:r>
+      <w:r>
+        <w:rPr>
+          <w:rFonts w:cstheme="minorHAnsi"/>
+          <w:sz w:val="24"/>
+          <w:szCs w:val="24"/>
+        </w:rPr>
+        <w:t xml:space="preserve"> may not understand   the system fully if the team was </w:t>
+      </w:r>
+      <w:r>
+        <w:rPr>
+          <w:rFonts w:cstheme="minorHAnsi"/>
+          <w:sz w:val="24"/>
+          <w:szCs w:val="24"/>
+        </w:rPr>
+        <w:t>to describe</w:t>
+      </w:r>
+      <w:r>
+        <w:rPr>
+          <w:rFonts w:cstheme="minorHAnsi"/>
+          <w:sz w:val="24"/>
+          <w:szCs w:val="24"/>
+        </w:rPr>
+        <w:t xml:space="preserve"> the system   by using technical jargon </w:t>
+      </w:r>
+      <w:r>
+        <w:rPr>
+          <w:rFonts w:cstheme="minorHAnsi"/>
+          <w:sz w:val="24"/>
+          <w:szCs w:val="24"/>
+        </w:rPr>
+        <w:t>alone.</w:t>
+      </w:r>
+      <w:r>
+        <w:rPr>
+          <w:rFonts w:cstheme="minorHAnsi"/>
+          <w:sz w:val="24"/>
+          <w:szCs w:val="24"/>
+        </w:rPr>
+        <w:t xml:space="preserve">  </w:t>
+      </w:r>
+      <w:r>
+        <w:rPr>
+          <w:rFonts w:cstheme="minorHAnsi"/>
+          <w:sz w:val="24"/>
+          <w:szCs w:val="24"/>
+        </w:rPr>
+        <w:t>UML is</w:t>
+      </w:r>
+      <w:r>
+        <w:rPr>
+          <w:rFonts w:cstheme="minorHAnsi"/>
+          <w:sz w:val="24"/>
+          <w:szCs w:val="24"/>
+        </w:rPr>
+        <w:t xml:space="preserve"> a </w:t>
+      </w:r>
+      <w:r>
+        <w:rPr>
+          <w:rFonts w:cstheme="minorHAnsi"/>
+          <w:sz w:val="24"/>
+          <w:szCs w:val="24"/>
+        </w:rPr>
+        <w:t>graphical language used</w:t>
+      </w:r>
+      <w:r>
+        <w:rPr>
+          <w:rFonts w:cstheme="minorHAnsi"/>
+          <w:sz w:val="24"/>
+          <w:szCs w:val="24"/>
+        </w:rPr>
+        <w:t xml:space="preserve"> to </w:t>
+      </w:r>
+      <w:r>
+        <w:rPr>
+          <w:rFonts w:cstheme="minorHAnsi"/>
+          <w:sz w:val="24"/>
+          <w:szCs w:val="24"/>
+        </w:rPr>
+        <w:t>model systems</w:t>
+      </w:r>
+      <w:r>
+        <w:rPr>
+          <w:rFonts w:cstheme="minorHAnsi"/>
+          <w:sz w:val="24"/>
+          <w:szCs w:val="24"/>
+        </w:rPr>
+        <w:t xml:space="preserve">   </w:t>
+      </w:r>
+      <w:r>
+        <w:rPr>
+          <w:rFonts w:cstheme="minorHAnsi"/>
+          <w:sz w:val="24"/>
+          <w:szCs w:val="24"/>
+        </w:rPr>
+        <w:t xml:space="preserve">using </w:t>
+      </w:r>
+      <w:r>
+        <w:rPr>
+          <w:rFonts w:cstheme="minorHAnsi"/>
+          <w:sz w:val="24"/>
+          <w:szCs w:val="24"/>
+        </w:rPr>
+        <w:lastRenderedPageBreak/>
+        <w:t>relationships of</w:t>
+      </w:r>
+      <w:r>
+        <w:rPr>
+          <w:rFonts w:cstheme="minorHAnsi"/>
+          <w:sz w:val="24"/>
+          <w:szCs w:val="24"/>
+        </w:rPr>
+        <w:t xml:space="preserve"> the components </w:t>
+      </w:r>
+      <w:r>
+        <w:rPr>
+          <w:rFonts w:cstheme="minorHAnsi"/>
+          <w:sz w:val="24"/>
+          <w:szCs w:val="24"/>
+        </w:rPr>
+        <w:t>and the</w:t>
+      </w:r>
+      <w:r>
+        <w:rPr>
+          <w:rFonts w:cstheme="minorHAnsi"/>
+          <w:sz w:val="24"/>
+          <w:szCs w:val="24"/>
+        </w:rPr>
+        <w:t xml:space="preserve"> dependencies between these components.</w:t>
+      </w:r>
+      <w:r>
+        <w:rPr>
+          <w:rFonts w:cstheme="minorHAnsi"/>
+          <w:sz w:val="24"/>
+          <w:szCs w:val="24"/>
+        </w:rPr>
+        <w:t xml:space="preserve"> I have learned that   while I have only </w:t>
+      </w:r>
+      <w:r>
+        <w:rPr>
+          <w:rFonts w:cstheme="minorHAnsi"/>
+          <w:sz w:val="24"/>
+          <w:szCs w:val="24"/>
+        </w:rPr>
+        <w:t>really used</w:t>
+      </w:r>
+      <w:r>
+        <w:rPr>
+          <w:rFonts w:cstheme="minorHAnsi"/>
+          <w:sz w:val="24"/>
+          <w:szCs w:val="24"/>
+        </w:rPr>
+        <w:t xml:space="preserve"> the class </w:t>
+      </w:r>
+      <w:r>
+        <w:rPr>
+          <w:rFonts w:cstheme="minorHAnsi"/>
+          <w:sz w:val="24"/>
+          <w:szCs w:val="24"/>
+        </w:rPr>
+        <w:t>diagram.</w:t>
+      </w:r>
+      <w:r>
+        <w:rPr>
+          <w:rFonts w:cstheme="minorHAnsi"/>
+          <w:sz w:val="24"/>
+          <w:szCs w:val="24"/>
+        </w:rPr>
+        <w:t xml:space="preserve"> The </w:t>
+      </w:r>
+      <w:r>
+        <w:rPr>
+          <w:rFonts w:cstheme="minorHAnsi"/>
+          <w:sz w:val="24"/>
+          <w:szCs w:val="24"/>
+        </w:rPr>
+        <w:t xml:space="preserve">unified </w:t>
+      </w:r>
+      <w:r>
+        <w:rPr>
+          <w:rFonts w:cstheme="minorHAnsi"/>
+          <w:sz w:val="24"/>
+          <w:szCs w:val="24"/>
+        </w:rPr>
+        <w:t>model</w:t>
+      </w:r>
+      <w:r>
+        <w:rPr>
+          <w:rFonts w:cstheme="minorHAnsi"/>
+          <w:sz w:val="24"/>
+          <w:szCs w:val="24"/>
+        </w:rPr>
+        <w:t xml:space="preserve">ling </w:t>
+      </w:r>
+      <w:r>
+        <w:rPr>
+          <w:rFonts w:cstheme="minorHAnsi"/>
+          <w:sz w:val="24"/>
+          <w:szCs w:val="24"/>
+        </w:rPr>
+        <w:t>language consists</w:t>
+      </w:r>
+      <w:r>
+        <w:rPr>
+          <w:rFonts w:cstheme="minorHAnsi"/>
+          <w:sz w:val="24"/>
+          <w:szCs w:val="24"/>
+        </w:rPr>
+        <w:t xml:space="preserve"> of use case diagrams, class diagrams, sequence diagrams, collaboration diagrams, state chart diagrams, activity diagrams, component diagrams, deployment diagrams.   </w:t>
+      </w:r>
+      <w:r>
+        <w:rPr>
+          <w:rFonts w:cstheme="minorHAnsi"/>
+          <w:sz w:val="24"/>
+          <w:szCs w:val="24"/>
+        </w:rPr>
+        <w:t xml:space="preserve">The use </w:t>
+      </w:r>
+      <w:r>
+        <w:rPr>
+          <w:rFonts w:cstheme="minorHAnsi"/>
+          <w:sz w:val="24"/>
+          <w:szCs w:val="24"/>
+        </w:rPr>
+        <w:t>case diagram is probably</w:t>
+      </w:r>
+      <w:r>
+        <w:rPr>
+          <w:rFonts w:cstheme="minorHAnsi"/>
+          <w:sz w:val="24"/>
+          <w:szCs w:val="24"/>
+        </w:rPr>
+        <w:t xml:space="preserve"> the </w:t>
+      </w:r>
+      <w:r>
+        <w:rPr>
+          <w:rFonts w:cstheme="minorHAnsi"/>
+          <w:sz w:val="24"/>
+          <w:szCs w:val="24"/>
+        </w:rPr>
+        <w:t>simplest form</w:t>
+      </w:r>
+      <w:r>
+        <w:rPr>
+          <w:rFonts w:cstheme="minorHAnsi"/>
+          <w:sz w:val="24"/>
+          <w:szCs w:val="24"/>
+        </w:rPr>
+        <w:t xml:space="preserve"> of </w:t>
+      </w:r>
+      <w:r>
+        <w:rPr>
+          <w:rFonts w:cstheme="minorHAnsi"/>
+          <w:sz w:val="24"/>
+          <w:szCs w:val="24"/>
+        </w:rPr>
+        <w:t>diagram as it just represents</w:t>
+      </w:r>
+      <w:r>
+        <w:rPr>
+          <w:rFonts w:cstheme="minorHAnsi"/>
+          <w:sz w:val="24"/>
+          <w:szCs w:val="24"/>
+        </w:rPr>
+        <w:t xml:space="preserve"> </w:t>
+      </w:r>
+      <w:r>
+        <w:rPr>
+          <w:rFonts w:cstheme="minorHAnsi"/>
+          <w:sz w:val="24"/>
+          <w:szCs w:val="24"/>
+        </w:rPr>
+        <w:t>what the</w:t>
+      </w:r>
+      <w:r>
+        <w:rPr>
+          <w:rFonts w:cstheme="minorHAnsi"/>
+          <w:sz w:val="24"/>
+          <w:szCs w:val="24"/>
+        </w:rPr>
+        <w:t xml:space="preserve"> system can do. It doesn’t </w:t>
+      </w:r>
+      <w:r>
+        <w:rPr>
+          <w:rFonts w:cstheme="minorHAnsi"/>
+          <w:sz w:val="24"/>
+          <w:szCs w:val="24"/>
+        </w:rPr>
+        <w:t>provide implementation</w:t>
+      </w:r>
+      <w:r>
+        <w:rPr>
+          <w:rFonts w:cstheme="minorHAnsi"/>
+          <w:sz w:val="24"/>
+          <w:szCs w:val="24"/>
+        </w:rPr>
+        <w:t xml:space="preserve">   </w:t>
+      </w:r>
+      <w:r>
+        <w:rPr>
+          <w:rFonts w:cstheme="minorHAnsi"/>
+          <w:sz w:val="24"/>
+          <w:szCs w:val="24"/>
+        </w:rPr>
+        <w:t>however it</w:t>
+      </w:r>
+      <w:r>
+        <w:rPr>
+          <w:rFonts w:cstheme="minorHAnsi"/>
+          <w:sz w:val="24"/>
+          <w:szCs w:val="24"/>
+        </w:rPr>
+        <w:t xml:space="preserve"> does consider   </w:t>
+      </w:r>
+      <w:r>
+        <w:rPr>
+          <w:rFonts w:cstheme="minorHAnsi"/>
+          <w:sz w:val="24"/>
+          <w:szCs w:val="24"/>
+        </w:rPr>
+        <w:t>dependency of features.</w:t>
+      </w:r>
+      <w:r>
+        <w:rPr>
+          <w:rFonts w:cstheme="minorHAnsi"/>
+          <w:sz w:val="24"/>
+          <w:szCs w:val="24"/>
+        </w:rPr>
+        <w:t xml:space="preserve"> It can help in deciding what features are </w:t>
+      </w:r>
+      <w:r>
+        <w:rPr>
+          <w:rFonts w:cstheme="minorHAnsi"/>
+          <w:sz w:val="24"/>
+          <w:szCs w:val="24"/>
+        </w:rPr>
+        <w:t>necessary in</w:t>
+      </w:r>
+      <w:r>
+        <w:rPr>
+          <w:rFonts w:cstheme="minorHAnsi"/>
+          <w:sz w:val="24"/>
+          <w:szCs w:val="24"/>
+        </w:rPr>
+        <w:t xml:space="preserve"> </w:t>
+      </w:r>
+      <w:r>
+        <w:rPr>
+          <w:rFonts w:cstheme="minorHAnsi"/>
+          <w:sz w:val="24"/>
+          <w:szCs w:val="24"/>
+        </w:rPr>
+        <w:t>the system</w:t>
+      </w:r>
+      <w:r>
+        <w:rPr>
+          <w:rFonts w:cstheme="minorHAnsi"/>
+          <w:sz w:val="24"/>
+          <w:szCs w:val="24"/>
+        </w:rPr>
+        <w:t xml:space="preserve">. The </w:t>
+      </w:r>
+      <w:r>
+        <w:rPr>
+          <w:rFonts w:cstheme="minorHAnsi"/>
+          <w:sz w:val="24"/>
+          <w:szCs w:val="24"/>
+        </w:rPr>
+        <w:t>domain model</w:t>
+      </w:r>
+      <w:r>
+        <w:rPr>
+          <w:rFonts w:cstheme="minorHAnsi"/>
+          <w:sz w:val="24"/>
+          <w:szCs w:val="24"/>
+        </w:rPr>
+        <w:t xml:space="preserve"> /class model   is one </w:t>
+      </w:r>
+      <w:r>
+        <w:rPr>
+          <w:rFonts w:cstheme="minorHAnsi"/>
+          <w:sz w:val="24"/>
+          <w:szCs w:val="24"/>
+        </w:rPr>
+        <w:t>that I</w:t>
+      </w:r>
+      <w:r>
+        <w:rPr>
+          <w:rFonts w:cstheme="minorHAnsi"/>
+          <w:sz w:val="24"/>
+          <w:szCs w:val="24"/>
+        </w:rPr>
+        <w:t xml:space="preserve"> have previously </w:t>
+      </w:r>
+      <w:r>
+        <w:rPr>
+          <w:rFonts w:cstheme="minorHAnsi"/>
+          <w:sz w:val="24"/>
+          <w:szCs w:val="24"/>
+        </w:rPr>
+        <w:t>used this I</w:t>
+      </w:r>
+      <w:r>
+        <w:rPr>
+          <w:rFonts w:cstheme="minorHAnsi"/>
+          <w:sz w:val="24"/>
+          <w:szCs w:val="24"/>
+        </w:rPr>
+        <w:t xml:space="preserve"> find   provides a useful </w:t>
+      </w:r>
+      <w:r>
+        <w:rPr>
+          <w:rFonts w:cstheme="minorHAnsi"/>
+          <w:sz w:val="24"/>
+          <w:szCs w:val="24"/>
+        </w:rPr>
+        <w:t>first mock</w:t>
+      </w:r>
+      <w:r>
+        <w:rPr>
+          <w:rFonts w:cstheme="minorHAnsi"/>
+          <w:sz w:val="24"/>
+          <w:szCs w:val="24"/>
+        </w:rPr>
+        <w:t>-</w:t>
+      </w:r>
+      <w:r>
+        <w:rPr>
+          <w:rFonts w:cstheme="minorHAnsi"/>
+          <w:sz w:val="24"/>
+          <w:szCs w:val="24"/>
+        </w:rPr>
+        <w:t>up of</w:t>
+      </w:r>
+      <w:r>
+        <w:rPr>
+          <w:rFonts w:cstheme="minorHAnsi"/>
+          <w:sz w:val="24"/>
+          <w:szCs w:val="24"/>
+        </w:rPr>
+        <w:t xml:space="preserve"> the </w:t>
+      </w:r>
+      <w:r>
+        <w:rPr>
+          <w:rFonts w:cstheme="minorHAnsi"/>
+          <w:sz w:val="24"/>
+          <w:szCs w:val="24"/>
+        </w:rPr>
+        <w:t>system by</w:t>
+      </w:r>
+      <w:r>
+        <w:rPr>
+          <w:rFonts w:cstheme="minorHAnsi"/>
+          <w:sz w:val="24"/>
+          <w:szCs w:val="24"/>
+        </w:rPr>
+        <w:t xml:space="preserve">   </w:t>
+      </w:r>
+      <w:r>
+        <w:rPr>
+          <w:rFonts w:cstheme="minorHAnsi"/>
+          <w:sz w:val="24"/>
+          <w:szCs w:val="24"/>
+        </w:rPr>
+        <w:t>conceptualizing</w:t>
+      </w:r>
+      <w:r>
+        <w:rPr>
+          <w:rFonts w:cstheme="minorHAnsi"/>
+          <w:sz w:val="24"/>
+          <w:szCs w:val="24"/>
+        </w:rPr>
+        <w:t xml:space="preserve"> the essential classes </w:t>
+      </w:r>
+      <w:r>
+        <w:rPr>
+          <w:rFonts w:cstheme="minorHAnsi"/>
+          <w:sz w:val="24"/>
+          <w:szCs w:val="24"/>
+        </w:rPr>
+        <w:t>and features.</w:t>
+      </w:r>
+      <w:r>
+        <w:rPr>
+          <w:rFonts w:cstheme="minorHAnsi"/>
+          <w:sz w:val="24"/>
+          <w:szCs w:val="24"/>
+        </w:rPr>
+        <w:t xml:space="preserve"> It makes use </w:t>
+      </w:r>
+      <w:r>
+        <w:rPr>
+          <w:rFonts w:cstheme="minorHAnsi"/>
+          <w:sz w:val="24"/>
+          <w:szCs w:val="24"/>
+        </w:rPr>
+        <w:t>of relationship</w:t>
+      </w:r>
+      <w:r>
+        <w:rPr>
+          <w:rFonts w:cstheme="minorHAnsi"/>
+          <w:sz w:val="24"/>
+          <w:szCs w:val="24"/>
+        </w:rPr>
+        <w:t xml:space="preserve">   between components which </w:t>
+      </w:r>
+      <w:r>
+        <w:rPr>
+          <w:rFonts w:cstheme="minorHAnsi"/>
+          <w:sz w:val="24"/>
+          <w:szCs w:val="24"/>
+        </w:rPr>
+        <w:t>can be</w:t>
+      </w:r>
+      <w:r>
+        <w:rPr>
+          <w:rFonts w:cstheme="minorHAnsi"/>
+          <w:sz w:val="24"/>
+          <w:szCs w:val="24"/>
+        </w:rPr>
+        <w:t xml:space="preserve"> described in tree ways </w:t>
+      </w:r>
+      <w:r>
+        <w:rPr>
+          <w:rFonts w:cstheme="minorHAnsi"/>
+          <w:sz w:val="24"/>
+          <w:szCs w:val="24"/>
+        </w:rPr>
+        <w:t>association aggregation and generalization</w:t>
+      </w:r>
+      <w:r>
+        <w:rPr>
+          <w:rFonts w:cstheme="minorHAnsi"/>
+          <w:sz w:val="24"/>
+          <w:szCs w:val="24"/>
+        </w:rPr>
+        <w:t xml:space="preserve">   A generalization occurs when there </w:t>
+      </w:r>
+      <w:r>
+        <w:rPr>
+          <w:rFonts w:cstheme="minorHAnsi"/>
+          <w:sz w:val="24"/>
+          <w:szCs w:val="24"/>
+        </w:rPr>
+        <w:t>is a class</w:t>
+      </w:r>
+      <w:r>
+        <w:rPr>
+          <w:rFonts w:cstheme="minorHAnsi"/>
+          <w:sz w:val="24"/>
+          <w:szCs w:val="24"/>
+        </w:rPr>
+        <w:t xml:space="preserve"> that   inherits </w:t>
+      </w:r>
+      <w:r>
+        <w:rPr>
+          <w:rFonts w:cstheme="minorHAnsi"/>
+          <w:sz w:val="24"/>
+          <w:szCs w:val="24"/>
+        </w:rPr>
+        <w:t>functionality from</w:t>
+      </w:r>
+      <w:r>
+        <w:rPr>
+          <w:rFonts w:cstheme="minorHAnsi"/>
+          <w:sz w:val="24"/>
+          <w:szCs w:val="24"/>
+        </w:rPr>
+        <w:t xml:space="preserve"> </w:t>
+      </w:r>
+      <w:r>
+        <w:rPr>
+          <w:rFonts w:cstheme="minorHAnsi"/>
+          <w:sz w:val="24"/>
+          <w:szCs w:val="24"/>
+        </w:rPr>
+        <w:t>the super</w:t>
+      </w:r>
+      <w:r>
+        <w:rPr>
+          <w:rFonts w:cstheme="minorHAnsi"/>
+          <w:sz w:val="24"/>
+          <w:szCs w:val="24"/>
+        </w:rPr>
+        <w:t xml:space="preserve"> </w:t>
+      </w:r>
+      <w:r>
+        <w:rPr>
+          <w:rFonts w:cstheme="minorHAnsi"/>
+          <w:sz w:val="24"/>
+          <w:szCs w:val="24"/>
+        </w:rPr>
+        <w:t>class.</w:t>
+      </w:r>
+      <w:r>
+        <w:rPr>
+          <w:rFonts w:cstheme="minorHAnsi"/>
+          <w:sz w:val="24"/>
+          <w:szCs w:val="24"/>
+        </w:rPr>
+        <w:t xml:space="preserve"> An </w:t>
+      </w:r>
+      <w:r>
+        <w:rPr>
+          <w:rFonts w:cstheme="minorHAnsi"/>
+          <w:sz w:val="24"/>
+          <w:szCs w:val="24"/>
+        </w:rPr>
+        <w:t>association is when there</w:t>
+      </w:r>
+      <w:r>
+        <w:rPr>
+          <w:rFonts w:cstheme="minorHAnsi"/>
+          <w:sz w:val="24"/>
+          <w:szCs w:val="24"/>
+        </w:rPr>
+        <w:t xml:space="preserve"> is </w:t>
+      </w:r>
+      <w:r>
+        <w:rPr>
+          <w:rFonts w:cstheme="minorHAnsi"/>
+          <w:sz w:val="24"/>
+          <w:szCs w:val="24"/>
+        </w:rPr>
+        <w:t>some affiliation</w:t>
+      </w:r>
+      <w:r>
+        <w:rPr>
+          <w:rFonts w:cstheme="minorHAnsi"/>
+          <w:sz w:val="24"/>
+          <w:szCs w:val="24"/>
+        </w:rPr>
+        <w:t xml:space="preserve"> between classes and aggregation </w:t>
+      </w:r>
+      <w:r>
+        <w:rPr>
+          <w:rFonts w:cstheme="minorHAnsi"/>
+          <w:sz w:val="24"/>
+          <w:szCs w:val="24"/>
+        </w:rPr>
+        <w:t>is when</w:t>
+      </w:r>
+      <w:r>
+        <w:rPr>
+          <w:rFonts w:cstheme="minorHAnsi"/>
+          <w:sz w:val="24"/>
+          <w:szCs w:val="24"/>
+        </w:rPr>
+        <w:t xml:space="preserve"> a class belongs to a collection.  </w:t>
+      </w:r>
+      <w:r>
+        <w:rPr>
+          <w:rFonts w:cstheme="minorHAnsi"/>
+          <w:sz w:val="24"/>
+          <w:szCs w:val="24"/>
+        </w:rPr>
+        <w:t>Arrows provide and</w:t>
+      </w:r>
+      <w:r>
+        <w:rPr>
+          <w:rFonts w:cstheme="minorHAnsi"/>
+          <w:sz w:val="24"/>
+          <w:szCs w:val="24"/>
+        </w:rPr>
+        <w:t xml:space="preserve"> idea of </w:t>
+      </w:r>
+      <w:r>
+        <w:rPr>
+          <w:rFonts w:cstheme="minorHAnsi"/>
+          <w:sz w:val="24"/>
+          <w:szCs w:val="24"/>
+        </w:rPr>
+        <w:t>the direction</w:t>
+      </w:r>
+      <w:r>
+        <w:rPr>
+          <w:rFonts w:cstheme="minorHAnsi"/>
+          <w:sz w:val="24"/>
+          <w:szCs w:val="24"/>
+        </w:rPr>
+        <w:t xml:space="preserve"> of the association </w:t>
+      </w:r>
+      <w:r>
+        <w:rPr>
+          <w:rFonts w:cstheme="minorHAnsi"/>
+          <w:sz w:val="24"/>
+          <w:szCs w:val="24"/>
+        </w:rPr>
+        <w:t>and we can</w:t>
+      </w:r>
+      <w:r>
+        <w:rPr>
+          <w:rFonts w:cstheme="minorHAnsi"/>
+          <w:sz w:val="24"/>
+          <w:szCs w:val="24"/>
+        </w:rPr>
+        <w:t xml:space="preserve">   provide a </w:t>
+      </w:r>
+      <w:r>
+        <w:rPr>
+          <w:rFonts w:cstheme="minorHAnsi"/>
+          <w:sz w:val="24"/>
+          <w:szCs w:val="24"/>
+        </w:rPr>
+        <w:t>way of</w:t>
+      </w:r>
+      <w:r>
+        <w:rPr>
+          <w:rFonts w:cstheme="minorHAnsi"/>
+          <w:sz w:val="24"/>
+          <w:szCs w:val="24"/>
+        </w:rPr>
+        <w:t xml:space="preserve"> </w:t>
+      </w:r>
+      <w:r>
+        <w:rPr>
+          <w:rFonts w:cstheme="minorHAnsi"/>
+          <w:sz w:val="24"/>
+          <w:szCs w:val="24"/>
+        </w:rPr>
+        <w:t>showing the number</w:t>
+      </w:r>
+      <w:r>
+        <w:rPr>
+          <w:rFonts w:cstheme="minorHAnsi"/>
+          <w:color w:val="000000"/>
+          <w:sz w:val="24"/>
+          <w:szCs w:val="24"/>
+          <w:shd w:val="clear" w:color="auto" w:fill="FFFFFF"/>
+        </w:rPr>
+        <w:t xml:space="preserve"> of possible instances of the </w:t>
+      </w:r>
+      <w:r>
+        <w:rPr>
+          <w:rFonts w:cstheme="minorHAnsi"/>
+          <w:color w:val="000000"/>
+          <w:sz w:val="24"/>
+          <w:szCs w:val="24"/>
+          <w:shd w:val="clear" w:color="auto" w:fill="FFFFFF"/>
+        </w:rPr>
+        <w:t>class by providing multiplicities</w:t>
+      </w:r>
+      <w:r>
+        <w:rPr>
+          <w:rFonts w:cstheme="minorHAnsi"/>
+          <w:color w:val="000000"/>
+          <w:sz w:val="24"/>
+          <w:szCs w:val="24"/>
+          <w:shd w:val="clear" w:color="auto" w:fill="FFFFFF"/>
+        </w:rPr>
+        <w:t xml:space="preserve">   like </w:t>
+      </w:r>
+      <w:r>
+        <w:rPr>
+          <w:rFonts w:cstheme="minorHAnsi"/>
+          <w:color w:val="000000"/>
+          <w:sz w:val="24"/>
+          <w:szCs w:val="24"/>
+          <w:shd w:val="clear" w:color="auto" w:fill="FFFFFF"/>
+        </w:rPr>
+        <w:t xml:space="preserve">zero or one </w:t>
+      </w:r>
+      <w:r>
+        <w:rPr>
+          <w:rFonts w:cstheme="minorHAnsi"/>
+          <w:color w:val="000000"/>
+          <w:sz w:val="24"/>
+          <w:szCs w:val="24"/>
+          <w:shd w:val="clear" w:color="auto" w:fill="FFFFFF"/>
+        </w:rPr>
+        <w:t>instance by using 0.</w:t>
+      </w:r>
+      <w:r>
+        <w:rPr>
+          <w:rFonts w:cstheme="minorHAnsi"/>
+          <w:color w:val="000000"/>
+          <w:sz w:val="24"/>
+          <w:szCs w:val="24"/>
+          <w:shd w:val="clear" w:color="auto" w:fill="FFFFFF"/>
+        </w:rPr>
+        <w:t>1</w:t>
+      </w:r>
+      <w:r>
+        <w:rPr>
+          <w:rFonts w:cstheme="minorHAnsi"/>
+          <w:color w:val="000000"/>
+          <w:sz w:val="24"/>
+          <w:szCs w:val="24"/>
+          <w:shd w:val="clear" w:color="auto" w:fill="FFFFFF"/>
+        </w:rPr>
+        <w:t xml:space="preserve"> notation</w:t>
+      </w:r>
+      <w:r>
+        <w:rPr>
+          <w:rFonts w:cstheme="minorHAnsi"/>
+          <w:color w:val="000000"/>
+          <w:sz w:val="24"/>
+          <w:szCs w:val="24"/>
+          <w:shd w:val="clear" w:color="auto" w:fill="FFFFFF"/>
+        </w:rPr>
+        <w:t>.</w:t>
+      </w:r>
+      <w:r>
+        <w:rPr>
+          <w:rFonts w:cstheme="minorHAnsi"/>
+          <w:color w:val="000000"/>
+          <w:sz w:val="24"/>
+          <w:szCs w:val="24"/>
+          <w:shd w:val="clear" w:color="auto" w:fill="FFFFFF"/>
+        </w:rPr>
+        <w:t xml:space="preserve"> The </w:t>
+      </w:r>
+      <w:r>
+        <w:rPr>
+          <w:rFonts w:cstheme="minorHAnsi"/>
+          <w:color w:val="000000"/>
+          <w:sz w:val="24"/>
+          <w:szCs w:val="24"/>
+          <w:shd w:val="clear" w:color="auto" w:fill="FFFFFF"/>
+        </w:rPr>
+        <w:t>sequence diagram shows how</w:t>
+      </w:r>
+      <w:r>
+        <w:rPr>
+          <w:rFonts w:cstheme="minorHAnsi"/>
+          <w:color w:val="000000"/>
+          <w:sz w:val="24"/>
+          <w:szCs w:val="24"/>
+          <w:shd w:val="clear" w:color="auto" w:fill="FFFFFF"/>
+        </w:rPr>
+        <w:t xml:space="preserve"> the model </w:t>
+      </w:r>
+      <w:r>
+        <w:rPr>
+          <w:rFonts w:cstheme="minorHAnsi"/>
+          <w:color w:val="000000"/>
+          <w:sz w:val="24"/>
+          <w:szCs w:val="24"/>
+          <w:shd w:val="clear" w:color="auto" w:fill="FFFFFF"/>
+        </w:rPr>
+        <w:t>interacts a</w:t>
+      </w:r>
+      <w:r>
+        <w:rPr>
+          <w:rFonts w:cstheme="minorHAnsi"/>
+          <w:color w:val="000000"/>
+          <w:sz w:val="24"/>
+          <w:szCs w:val="24"/>
+          <w:shd w:val="clear" w:color="auto" w:fill="FFFFFF"/>
+        </w:rPr>
+        <w:t xml:space="preserve"> with the classes in terms of the operations. These are read top to bottom not left to right   as they are </w:t>
+      </w:r>
+      <w:r>
+        <w:rPr>
+          <w:rFonts w:cstheme="minorHAnsi"/>
+          <w:color w:val="000000"/>
+          <w:sz w:val="24"/>
+          <w:szCs w:val="24"/>
+          <w:shd w:val="clear" w:color="auto" w:fill="FFFFFF"/>
+        </w:rPr>
+        <w:t>depicted</w:t>
+      </w:r>
+      <w:r>
+        <w:rPr>
+          <w:rFonts w:cstheme="minorHAnsi"/>
+          <w:color w:val="000000"/>
+          <w:sz w:val="24"/>
+          <w:szCs w:val="24"/>
+          <w:shd w:val="clear" w:color="auto" w:fill="FFFFFF"/>
+        </w:rPr>
+        <w:t xml:space="preserve"> like a type of timeline. Collaboration </w:t>
+      </w:r>
+      <w:r>
+        <w:rPr>
+          <w:rFonts w:cstheme="minorHAnsi"/>
+          <w:color w:val="000000"/>
+          <w:sz w:val="24"/>
+          <w:szCs w:val="24"/>
+          <w:shd w:val="clear" w:color="auto" w:fill="FFFFFF"/>
+        </w:rPr>
+        <w:t>diagrams also</w:t>
+      </w:r>
+      <w:r>
+        <w:rPr>
+          <w:rFonts w:cstheme="minorHAnsi"/>
+          <w:color w:val="000000"/>
+          <w:sz w:val="24"/>
+          <w:szCs w:val="24"/>
+          <w:shd w:val="clear" w:color="auto" w:fill="FFFFFF"/>
+        </w:rPr>
+        <w:t xml:space="preserve"> provide a </w:t>
+      </w:r>
+      <w:r>
+        <w:rPr>
+          <w:rFonts w:cstheme="minorHAnsi"/>
+          <w:color w:val="000000"/>
+          <w:sz w:val="24"/>
+          <w:szCs w:val="24"/>
+          <w:shd w:val="clear" w:color="auto" w:fill="FFFFFF"/>
+        </w:rPr>
+        <w:t>rep</w:t>
+      </w:r>
+      <w:r>
+        <w:rPr>
+          <w:rFonts w:cstheme="minorHAnsi"/>
+          <w:color w:val="000000"/>
+          <w:sz w:val="24"/>
+          <w:szCs w:val="24"/>
+          <w:shd w:val="clear" w:color="auto" w:fill="FFFFFF"/>
+        </w:rPr>
+        <w:t>resentatio</w:t>
+      </w:r>
+      <w:r>
+        <w:rPr>
+          <w:rFonts w:cstheme="minorHAnsi"/>
+          <w:color w:val="000000"/>
+          <w:sz w:val="24"/>
+          <w:szCs w:val="24"/>
+          <w:shd w:val="clear" w:color="auto" w:fill="FFFFFF"/>
+        </w:rPr>
+        <w:t>n</w:t>
+      </w:r>
+      <w:r>
+        <w:rPr>
+          <w:rFonts w:cstheme="minorHAnsi"/>
+          <w:color w:val="000000"/>
+          <w:sz w:val="24"/>
+          <w:szCs w:val="24"/>
+          <w:shd w:val="clear" w:color="auto" w:fill="FFFFFF"/>
+        </w:rPr>
+        <w:t xml:space="preserve"> of </w:t>
+      </w:r>
+      <w:r>
+        <w:rPr>
+          <w:rFonts w:cstheme="minorHAnsi"/>
+          <w:color w:val="000000"/>
+          <w:sz w:val="24"/>
+          <w:szCs w:val="24"/>
+          <w:shd w:val="clear" w:color="auto" w:fill="FFFFFF"/>
+        </w:rPr>
+        <w:t>interaction</w:t>
+      </w:r>
+      <w:r>
+        <w:rPr>
+          <w:rFonts w:cstheme="minorHAnsi"/>
+          <w:color w:val="000000"/>
+          <w:sz w:val="24"/>
+          <w:szCs w:val="24"/>
+          <w:shd w:val="clear" w:color="auto" w:fill="FFFFFF"/>
+        </w:rPr>
+        <w:t>s h</w:t>
+      </w:r>
+      <w:r>
+        <w:rPr>
+          <w:rFonts w:cstheme="minorHAnsi"/>
+          <w:color w:val="000000"/>
+          <w:sz w:val="24"/>
+          <w:szCs w:val="24"/>
+          <w:shd w:val="clear" w:color="auto" w:fill="FFFFFF"/>
+        </w:rPr>
+        <w:t>owever</w:t>
+      </w:r>
+      <w:r>
+        <w:rPr>
+          <w:rFonts w:cstheme="minorHAnsi"/>
+          <w:color w:val="000000"/>
+          <w:sz w:val="24"/>
+          <w:szCs w:val="24"/>
+          <w:shd w:val="clear" w:color="auto" w:fill="FFFFFF"/>
+        </w:rPr>
+        <w:t xml:space="preserve"> </w:t>
+      </w:r>
+      <w:r>
+        <w:rPr>
+          <w:rFonts w:cstheme="minorHAnsi"/>
+          <w:color w:val="000000"/>
+          <w:sz w:val="24"/>
+          <w:szCs w:val="24"/>
+          <w:shd w:val="clear" w:color="auto" w:fill="FFFFFF"/>
+        </w:rPr>
+        <w:t>it</w:t>
+      </w:r>
+      <w:r>
+        <w:rPr>
+          <w:rFonts w:cstheme="minorHAnsi"/>
+          <w:color w:val="000000"/>
+          <w:sz w:val="24"/>
+          <w:szCs w:val="24"/>
+          <w:shd w:val="clear" w:color="auto" w:fill="FFFFFF"/>
+        </w:rPr>
+        <w:t xml:space="preserve"> </w:t>
+      </w:r>
+      <w:r>
+        <w:rPr>
+          <w:rFonts w:cstheme="minorHAnsi"/>
+          <w:color w:val="000000"/>
+          <w:sz w:val="24"/>
+          <w:szCs w:val="24"/>
+          <w:shd w:val="clear" w:color="auto" w:fill="FFFFFF"/>
+        </w:rPr>
+        <w:t>is focuses</w:t>
+      </w:r>
+      <w:r>
+        <w:rPr>
+          <w:rFonts w:cstheme="minorHAnsi"/>
+          <w:color w:val="000000"/>
+          <w:sz w:val="24"/>
+          <w:szCs w:val="24"/>
+          <w:shd w:val="clear" w:color="auto" w:fill="FFFFFF"/>
+        </w:rPr>
+        <w:t xml:space="preserve"> mainly </w:t>
+      </w:r>
+      <w:r>
+        <w:rPr>
+          <w:rFonts w:cstheme="minorHAnsi"/>
+          <w:color w:val="000000"/>
+          <w:sz w:val="24"/>
+          <w:szCs w:val="24"/>
+          <w:shd w:val="clear" w:color="auto" w:fill="FFFFFF"/>
+        </w:rPr>
+        <w:t>on</w:t>
+      </w:r>
+      <w:r>
+        <w:rPr>
+          <w:rFonts w:cstheme="minorHAnsi"/>
+          <w:color w:val="000000"/>
+          <w:sz w:val="24"/>
+          <w:szCs w:val="24"/>
+          <w:shd w:val="clear" w:color="auto" w:fill="FFFFFF"/>
+        </w:rPr>
+        <w:t xml:space="preserve"> the role of the objects. </w:t>
+      </w:r>
+      <w:r>
+        <w:rPr>
+          <w:rFonts w:cstheme="minorHAnsi"/>
+          <w:color w:val="000000"/>
+          <w:sz w:val="24"/>
+          <w:szCs w:val="24"/>
+          <w:shd w:val="clear" w:color="auto" w:fill="FFFFFF"/>
+        </w:rPr>
+        <w:t>I feel</w:t>
+      </w:r>
+      <w:r>
+        <w:rPr>
+          <w:rFonts w:cstheme="minorHAnsi"/>
+          <w:color w:val="000000"/>
+          <w:sz w:val="24"/>
+          <w:szCs w:val="24"/>
+          <w:shd w:val="clear" w:color="auto" w:fill="FFFFFF"/>
+        </w:rPr>
+        <w:t xml:space="preserve"> this </w:t>
+      </w:r>
+      <w:r>
+        <w:rPr>
+          <w:rFonts w:cstheme="minorHAnsi"/>
+          <w:color w:val="000000"/>
+          <w:sz w:val="24"/>
+          <w:szCs w:val="24"/>
+          <w:shd w:val="clear" w:color="auto" w:fill="FFFFFF"/>
+        </w:rPr>
+        <w:t>diagram is</w:t>
+      </w:r>
+      <w:r>
+        <w:rPr>
+          <w:rFonts w:cstheme="minorHAnsi"/>
+          <w:color w:val="000000"/>
+          <w:sz w:val="24"/>
+          <w:szCs w:val="24"/>
+          <w:shd w:val="clear" w:color="auto" w:fill="FFFFFF"/>
+        </w:rPr>
+        <w:t xml:space="preserve"> </w:t>
+      </w:r>
+      <w:r>
+        <w:rPr>
+          <w:rFonts w:cstheme="minorHAnsi"/>
+          <w:color w:val="000000"/>
+          <w:sz w:val="24"/>
+          <w:szCs w:val="24"/>
+          <w:shd w:val="clear" w:color="auto" w:fill="FFFFFF"/>
+        </w:rPr>
+        <w:t>more useful</w:t>
+      </w:r>
+      <w:r>
+        <w:rPr>
+          <w:rFonts w:cstheme="minorHAnsi"/>
+          <w:color w:val="000000"/>
+          <w:sz w:val="24"/>
+          <w:szCs w:val="24"/>
+          <w:shd w:val="clear" w:color="auto" w:fill="FFFFFF"/>
+        </w:rPr>
+        <w:t xml:space="preserve"> as an interaction diagram and I </w:t>
+      </w:r>
+      <w:r>
+        <w:rPr>
+          <w:rFonts w:cstheme="minorHAnsi"/>
+          <w:color w:val="000000"/>
+          <w:sz w:val="24"/>
+          <w:szCs w:val="24"/>
+          <w:shd w:val="clear" w:color="auto" w:fill="FFFFFF"/>
+        </w:rPr>
+        <w:t>would lean</w:t>
+      </w:r>
+      <w:r>
+        <w:rPr>
+          <w:rFonts w:cstheme="minorHAnsi"/>
+          <w:color w:val="000000"/>
+          <w:sz w:val="24"/>
+          <w:szCs w:val="24"/>
+          <w:shd w:val="clear" w:color="auto" w:fill="FFFFFF"/>
+        </w:rPr>
+        <w:t xml:space="preserve"> </w:t>
+      </w:r>
+      <w:r>
+        <w:rPr>
+          <w:rFonts w:cstheme="minorHAnsi"/>
+          <w:color w:val="000000"/>
+          <w:sz w:val="24"/>
+          <w:szCs w:val="24"/>
+          <w:shd w:val="clear" w:color="auto" w:fill="FFFFFF"/>
+        </w:rPr>
+        <w:t>towards using</w:t>
+      </w:r>
+      <w:r>
+        <w:rPr>
+          <w:rFonts w:cstheme="minorHAnsi"/>
+          <w:color w:val="000000"/>
+          <w:sz w:val="24"/>
+          <w:szCs w:val="24"/>
+          <w:shd w:val="clear" w:color="auto" w:fill="FFFFFF"/>
+        </w:rPr>
+        <w:t xml:space="preserve"> this   </w:t>
+      </w:r>
+      <w:r>
+        <w:rPr>
+          <w:rFonts w:cstheme="minorHAnsi"/>
+          <w:color w:val="000000"/>
+          <w:sz w:val="24"/>
+          <w:szCs w:val="24"/>
+          <w:shd w:val="clear" w:color="auto" w:fill="FFFFFF"/>
+        </w:rPr>
+        <w:t>as I</w:t>
+      </w:r>
+      <w:r>
+        <w:rPr>
+          <w:rFonts w:cstheme="minorHAnsi"/>
+          <w:color w:val="000000"/>
+          <w:sz w:val="24"/>
+          <w:szCs w:val="24"/>
+          <w:shd w:val="clear" w:color="auto" w:fill="FFFFFF"/>
+        </w:rPr>
+        <w:t xml:space="preserve"> feel </w:t>
+      </w:r>
+      <w:r>
+        <w:rPr>
+          <w:rFonts w:cstheme="minorHAnsi"/>
+          <w:color w:val="000000"/>
+          <w:sz w:val="24"/>
+          <w:szCs w:val="24"/>
+          <w:shd w:val="clear" w:color="auto" w:fill="FFFFFF"/>
+        </w:rPr>
+        <w:t>it’s</w:t>
+      </w:r>
+      <w:r>
+        <w:rPr>
+          <w:rFonts w:cstheme="minorHAnsi"/>
+          <w:color w:val="000000"/>
+          <w:sz w:val="24"/>
+          <w:szCs w:val="24"/>
+          <w:shd w:val="clear" w:color="auto" w:fill="FFFFFF"/>
+        </w:rPr>
+        <w:t xml:space="preserve"> </w:t>
+      </w:r>
+      <w:r>
+        <w:rPr>
+          <w:rFonts w:cstheme="minorHAnsi"/>
+          <w:color w:val="000000"/>
+          <w:sz w:val="24"/>
+          <w:szCs w:val="24"/>
+          <w:shd w:val="clear" w:color="auto" w:fill="FFFFFF"/>
+        </w:rPr>
+        <w:t>closer to</w:t>
+      </w:r>
+      <w:r>
+        <w:rPr>
+          <w:rFonts w:cstheme="minorHAnsi"/>
+          <w:color w:val="000000"/>
+          <w:sz w:val="24"/>
+          <w:szCs w:val="24"/>
+          <w:shd w:val="clear" w:color="auto" w:fill="FFFFFF"/>
+        </w:rPr>
+        <w:t xml:space="preserve"> the class/domain models   that </w:t>
+      </w:r>
+      <w:r>
+        <w:rPr>
+          <w:rFonts w:cstheme="minorHAnsi"/>
+          <w:color w:val="000000"/>
+          <w:sz w:val="24"/>
+          <w:szCs w:val="24"/>
+          <w:shd w:val="clear" w:color="auto" w:fill="FFFFFF"/>
+        </w:rPr>
+        <w:t>I’m</w:t>
+      </w:r>
+      <w:r>
+        <w:rPr>
+          <w:rFonts w:cstheme="minorHAnsi"/>
+          <w:color w:val="000000"/>
+          <w:sz w:val="24"/>
+          <w:szCs w:val="24"/>
+          <w:shd w:val="clear" w:color="auto" w:fill="FFFFFF"/>
+        </w:rPr>
+        <w:t xml:space="preserve"> </w:t>
+      </w:r>
+      <w:r>
+        <w:rPr>
+          <w:rFonts w:cstheme="minorHAnsi"/>
+          <w:color w:val="000000"/>
+          <w:sz w:val="24"/>
+          <w:szCs w:val="24"/>
+          <w:shd w:val="clear" w:color="auto" w:fill="FFFFFF"/>
+        </w:rPr>
+        <w:t>comfortable illustrating,</w:t>
+      </w:r>
+      <w:r>
+        <w:rPr>
+          <w:rFonts w:cstheme="minorHAnsi"/>
+          <w:color w:val="000000"/>
+          <w:sz w:val="24"/>
+          <w:szCs w:val="24"/>
+          <w:shd w:val="clear" w:color="auto" w:fill="FFFFFF"/>
+        </w:rPr>
+        <w:t xml:space="preserve"> </w:t>
+      </w:r>
+      <w:r>
+        <w:rPr>
+          <w:rFonts w:cstheme="minorHAnsi"/>
+          <w:color w:val="000000"/>
+          <w:sz w:val="24"/>
+          <w:szCs w:val="24"/>
+          <w:shd w:val="clear" w:color="auto" w:fill="FFFFFF"/>
+        </w:rPr>
+        <w:t>so this feels</w:t>
+      </w:r>
+      <w:r>
+        <w:rPr>
+          <w:rFonts w:cstheme="minorHAnsi"/>
+          <w:color w:val="000000"/>
+          <w:sz w:val="24"/>
+          <w:szCs w:val="24"/>
+          <w:shd w:val="clear" w:color="auto" w:fill="FFFFFF"/>
+        </w:rPr>
+        <w:t xml:space="preserve"> </w:t>
+      </w:r>
+      <w:r>
+        <w:rPr>
+          <w:rFonts w:cstheme="minorHAnsi"/>
+          <w:color w:val="000000"/>
+          <w:sz w:val="24"/>
+          <w:szCs w:val="24"/>
+          <w:shd w:val="clear" w:color="auto" w:fill="FFFFFF"/>
+        </w:rPr>
+        <w:t>like a good way of providing some modelling of interactions.</w:t>
+      </w:r>
+      <w:r>
+        <w:rPr>
+          <w:rFonts w:cstheme="minorHAnsi"/>
+          <w:color w:val="000000"/>
+          <w:sz w:val="24"/>
+          <w:szCs w:val="24"/>
+          <w:shd w:val="clear" w:color="auto" w:fill="FFFFFF"/>
+        </w:rPr>
+        <w:t xml:space="preserve"> </w:t>
+      </w:r>
+    </w:p>
+    <w:p>
+      <w:pPr>
+        <w:pStyle w:val="ListParagraph"/>
+        <w:spacing w:line="276" w:lineRule="auto"/>
+        <w:jc w:val="both"/>
+        <w:rPr>
+          <w:rFonts w:cstheme="minorHAnsi"/>
+          <w:sz w:val="24"/>
+          <w:szCs w:val="24"/>
+        </w:rPr>
+      </w:pPr>
+      <w:r>
+        <w:rPr>
+          <w:rFonts w:cstheme="minorHAnsi"/>
+          <w:sz w:val="24"/>
+          <w:szCs w:val="24"/>
+        </w:rPr>
+        <w:t xml:space="preserve"> </w:t>
+      </w:r>
+      <w:r>
+        <w:rPr>
+          <w:rFonts w:cstheme="minorHAnsi"/>
+          <w:sz w:val="24"/>
+          <w:szCs w:val="24"/>
+        </w:rPr>
+        <w:tab/>
+      </w:r>
+      <w:r>
+        <w:rPr>
+          <w:rFonts w:cstheme="minorHAnsi"/>
+          <w:sz w:val="24"/>
+          <w:szCs w:val="24"/>
+        </w:rPr>
+        <w:t>Personally, I</w:t>
+      </w:r>
+      <w:r>
+        <w:rPr>
+          <w:rFonts w:cstheme="minorHAnsi"/>
+          <w:sz w:val="24"/>
+          <w:szCs w:val="24"/>
+        </w:rPr>
+        <w:t xml:space="preserve"> </w:t>
+      </w:r>
+      <w:r>
+        <w:rPr>
+          <w:rFonts w:cstheme="minorHAnsi"/>
+          <w:sz w:val="24"/>
+          <w:szCs w:val="24"/>
+        </w:rPr>
+        <w:t>find some</w:t>
+      </w:r>
+      <w:r>
+        <w:rPr>
+          <w:rFonts w:cstheme="minorHAnsi"/>
+          <w:sz w:val="24"/>
+          <w:szCs w:val="24"/>
+        </w:rPr>
+        <w:t xml:space="preserve"> of the </w:t>
+      </w:r>
+      <w:r>
+        <w:rPr>
+          <w:rFonts w:cstheme="minorHAnsi"/>
+          <w:sz w:val="24"/>
+          <w:szCs w:val="24"/>
+        </w:rPr>
+        <w:t>UML diagrams</w:t>
+      </w:r>
+      <w:r>
+        <w:rPr>
+          <w:rFonts w:cstheme="minorHAnsi"/>
+          <w:sz w:val="24"/>
+          <w:szCs w:val="24"/>
+        </w:rPr>
+        <w:t xml:space="preserve">   simplistic and   </w:t>
+      </w:r>
+      <w:r>
+        <w:rPr>
+          <w:rFonts w:cstheme="minorHAnsi"/>
+          <w:sz w:val="24"/>
+          <w:szCs w:val="24"/>
+        </w:rPr>
+        <w:t>find it</w:t>
+      </w:r>
+      <w:r>
+        <w:rPr>
+          <w:rFonts w:cstheme="minorHAnsi"/>
+          <w:sz w:val="24"/>
+          <w:szCs w:val="24"/>
+        </w:rPr>
+        <w:t xml:space="preserve"> </w:t>
+      </w:r>
+      <w:r>
+        <w:rPr>
+          <w:rFonts w:cstheme="minorHAnsi"/>
+          <w:sz w:val="24"/>
+          <w:szCs w:val="24"/>
+        </w:rPr>
+        <w:t>difficult to depict some of</w:t>
+      </w:r>
+      <w:r>
+        <w:rPr>
+          <w:rFonts w:cstheme="minorHAnsi"/>
+          <w:sz w:val="24"/>
+          <w:szCs w:val="24"/>
+        </w:rPr>
+        <w:t xml:space="preserve"> the</w:t>
+      </w:r>
+      <w:r>
+        <w:rPr>
+          <w:rFonts w:cstheme="minorHAnsi"/>
+          <w:sz w:val="24"/>
+          <w:szCs w:val="24"/>
+        </w:rPr>
+        <w:t xml:space="preserve"> </w:t>
+      </w:r>
+      <w:r>
+        <w:rPr>
+          <w:rFonts w:cstheme="minorHAnsi"/>
+          <w:sz w:val="24"/>
+          <w:szCs w:val="24"/>
+        </w:rPr>
+        <w:t>diagrams because I tend to</w:t>
+      </w:r>
+      <w:r>
+        <w:rPr>
+          <w:rFonts w:cstheme="minorHAnsi"/>
+          <w:sz w:val="24"/>
+          <w:szCs w:val="24"/>
+        </w:rPr>
+        <w:t xml:space="preserve"> lean </w:t>
+      </w:r>
+      <w:r>
+        <w:rPr>
+          <w:rFonts w:cstheme="minorHAnsi"/>
+          <w:sz w:val="24"/>
+          <w:szCs w:val="24"/>
+        </w:rPr>
+        <w:t>towards putting</w:t>
+      </w:r>
+      <w:r>
+        <w:rPr>
+          <w:rFonts w:cstheme="minorHAnsi"/>
+          <w:sz w:val="24"/>
+          <w:szCs w:val="24"/>
+        </w:rPr>
+        <w:t xml:space="preserve"> too </w:t>
+      </w:r>
+      <w:r>
+        <w:rPr>
+          <w:rFonts w:cstheme="minorHAnsi"/>
+          <w:sz w:val="24"/>
+          <w:szCs w:val="24"/>
+        </w:rPr>
+        <w:t>much of</w:t>
+      </w:r>
+      <w:r>
+        <w:rPr>
+          <w:rFonts w:cstheme="minorHAnsi"/>
+          <w:sz w:val="24"/>
+          <w:szCs w:val="24"/>
+        </w:rPr>
+        <w:t xml:space="preserve"> the implementation   and </w:t>
+      </w:r>
+      <w:r>
+        <w:rPr>
+          <w:rFonts w:cstheme="minorHAnsi"/>
+          <w:sz w:val="24"/>
+          <w:szCs w:val="24"/>
+        </w:rPr>
+        <w:t>complexity into</w:t>
+      </w:r>
+      <w:r>
+        <w:rPr>
+          <w:rFonts w:cstheme="minorHAnsi"/>
+          <w:sz w:val="24"/>
+          <w:szCs w:val="24"/>
+        </w:rPr>
+        <w:t xml:space="preserve"> the </w:t>
+      </w:r>
+      <w:r>
+        <w:rPr>
+          <w:rFonts w:cstheme="minorHAnsi"/>
+          <w:sz w:val="24"/>
+          <w:szCs w:val="24"/>
+        </w:rPr>
+        <w:t>diagrams where simplicity is</w:t>
+      </w:r>
+      <w:r>
+        <w:rPr>
+          <w:rFonts w:cstheme="minorHAnsi"/>
+          <w:sz w:val="24"/>
+          <w:szCs w:val="24"/>
+        </w:rPr>
+        <w:t xml:space="preserve"> necessary. </w:t>
+      </w:r>
+      <w:r>
+        <w:rPr>
+          <w:rFonts w:cstheme="minorHAnsi"/>
+          <w:sz w:val="24"/>
+          <w:szCs w:val="24"/>
+        </w:rPr>
+        <w:t>I would</w:t>
+      </w:r>
+      <w:r>
+        <w:rPr>
+          <w:rFonts w:cstheme="minorHAnsi"/>
+          <w:sz w:val="24"/>
+          <w:szCs w:val="24"/>
+        </w:rPr>
+        <w:t xml:space="preserve"> much </w:t>
+      </w:r>
+      <w:r>
+        <w:rPr>
+          <w:rFonts w:cstheme="minorHAnsi"/>
+          <w:sz w:val="24"/>
+          <w:szCs w:val="24"/>
+        </w:rPr>
+        <w:t>prefer to mock</w:t>
+      </w:r>
+      <w:r>
+        <w:rPr>
+          <w:rFonts w:cstheme="minorHAnsi"/>
+          <w:sz w:val="24"/>
+          <w:szCs w:val="24"/>
+        </w:rPr>
+        <w:t xml:space="preserve"> up the bigger picture of </w:t>
+      </w:r>
+      <w:r>
+        <w:rPr>
+          <w:rFonts w:cstheme="minorHAnsi"/>
+          <w:sz w:val="24"/>
+          <w:szCs w:val="24"/>
+        </w:rPr>
+        <w:t>the system</w:t>
+      </w:r>
+      <w:r>
+        <w:rPr>
+          <w:rFonts w:cstheme="minorHAnsi"/>
+          <w:sz w:val="24"/>
+          <w:szCs w:val="24"/>
+        </w:rPr>
+        <w:t xml:space="preserve"> than </w:t>
+      </w:r>
+      <w:r>
+        <w:rPr>
+          <w:rFonts w:cstheme="minorHAnsi"/>
+          <w:sz w:val="24"/>
+          <w:szCs w:val="24"/>
+        </w:rPr>
+        <w:t>to simplify it</w:t>
+      </w:r>
+      <w:r>
+        <w:rPr>
+          <w:rFonts w:cstheme="minorHAnsi"/>
+          <w:sz w:val="24"/>
+          <w:szCs w:val="24"/>
+        </w:rPr>
+        <w:t xml:space="preserve">, </w:t>
+      </w:r>
+      <w:r>
+        <w:rPr>
+          <w:rFonts w:cstheme="minorHAnsi"/>
+          <w:sz w:val="24"/>
+          <w:szCs w:val="24"/>
+        </w:rPr>
+        <w:t>to</w:t>
+      </w:r>
+      <w:r>
+        <w:rPr>
+          <w:rFonts w:cstheme="minorHAnsi"/>
+          <w:sz w:val="24"/>
+          <w:szCs w:val="24"/>
+        </w:rPr>
+        <w:t xml:space="preserve"> the point that</w:t>
+      </w:r>
+      <w:r>
+        <w:rPr>
+          <w:rFonts w:cstheme="minorHAnsi"/>
+          <w:sz w:val="24"/>
+          <w:szCs w:val="24"/>
+        </w:rPr>
+        <w:t xml:space="preserve"> </w:t>
+      </w:r>
+      <w:r>
+        <w:rPr>
+          <w:rFonts w:cstheme="minorHAnsi"/>
+          <w:sz w:val="24"/>
+          <w:szCs w:val="24"/>
+        </w:rPr>
+        <w:t xml:space="preserve">I feel the diagrams can become too simplistic </w:t>
+      </w:r>
+      <w:r>
+        <w:rPr>
+          <w:rFonts w:cstheme="minorHAnsi"/>
+          <w:sz w:val="24"/>
+          <w:szCs w:val="24"/>
+        </w:rPr>
+        <w:t>and insignificant to</w:t>
+      </w:r>
+      <w:r>
+        <w:rPr>
+          <w:rFonts w:cstheme="minorHAnsi"/>
+          <w:sz w:val="24"/>
+          <w:szCs w:val="24"/>
+        </w:rPr>
+        <w:t xml:space="preserve"> warrant </w:t>
+      </w:r>
+      <w:r>
+        <w:rPr>
+          <w:rFonts w:cstheme="minorHAnsi"/>
+          <w:sz w:val="24"/>
+          <w:szCs w:val="24"/>
+        </w:rPr>
+        <w:t>illustration.</w:t>
+      </w:r>
+      <w:r>
+        <w:rPr>
+          <w:rFonts w:cstheme="minorHAnsi"/>
+          <w:sz w:val="24"/>
+          <w:szCs w:val="24"/>
+        </w:rPr>
+        <w:t xml:space="preserve">   </w:t>
+      </w:r>
+      <w:r>
+        <w:rPr>
+          <w:rFonts w:cstheme="minorHAnsi"/>
+          <w:sz w:val="24"/>
+          <w:szCs w:val="24"/>
+        </w:rPr>
+        <w:t xml:space="preserve"> Although </w:t>
+      </w:r>
+      <w:r>
+        <w:rPr>
+          <w:rFonts w:cstheme="minorHAnsi"/>
+          <w:sz w:val="24"/>
+          <w:szCs w:val="24"/>
+        </w:rPr>
+        <w:t>UML is</w:t>
+      </w:r>
+      <w:r>
+        <w:rPr>
+          <w:rFonts w:cstheme="minorHAnsi"/>
+          <w:sz w:val="24"/>
+          <w:szCs w:val="24"/>
+        </w:rPr>
+        <w:t xml:space="preserve"> </w:t>
+      </w:r>
+      <w:r>
+        <w:rPr>
+          <w:rFonts w:cstheme="minorHAnsi"/>
+          <w:sz w:val="24"/>
+          <w:szCs w:val="24"/>
+        </w:rPr>
+        <w:t>not continually</w:t>
+      </w:r>
+      <w:r>
+        <w:rPr>
+          <w:rFonts w:cstheme="minorHAnsi"/>
+          <w:sz w:val="24"/>
+          <w:szCs w:val="24"/>
+        </w:rPr>
+        <w:t xml:space="preserve"> utilized   in </w:t>
+      </w:r>
+      <w:r>
+        <w:rPr>
+          <w:rFonts w:cstheme="minorHAnsi"/>
+          <w:sz w:val="24"/>
+          <w:szCs w:val="24"/>
+        </w:rPr>
+        <w:t>industry It</w:t>
+      </w:r>
+      <w:r>
+        <w:rPr>
+          <w:rFonts w:cstheme="minorHAnsi"/>
+          <w:sz w:val="24"/>
+          <w:szCs w:val="24"/>
+        </w:rPr>
+        <w:t xml:space="preserve"> remains a useful tool where the abstraction of the model is </w:t>
+      </w:r>
+      <w:r>
+        <w:rPr>
+          <w:rFonts w:cstheme="minorHAnsi"/>
+          <w:sz w:val="24"/>
+          <w:szCs w:val="24"/>
+        </w:rPr>
+        <w:t>necessary to</w:t>
+      </w:r>
+      <w:r>
+        <w:rPr>
+          <w:rFonts w:cstheme="minorHAnsi"/>
+          <w:sz w:val="24"/>
+          <w:szCs w:val="24"/>
+        </w:rPr>
+        <w:t xml:space="preserve"> </w:t>
+      </w:r>
+      <w:r>
+        <w:rPr>
+          <w:rFonts w:cstheme="minorHAnsi"/>
+          <w:sz w:val="24"/>
+          <w:szCs w:val="24"/>
+        </w:rPr>
+        <w:t>maintain common</w:t>
+      </w:r>
+      <w:r>
+        <w:rPr>
+          <w:rFonts w:cstheme="minorHAnsi"/>
+          <w:sz w:val="24"/>
+          <w:szCs w:val="24"/>
+        </w:rPr>
+        <w:t xml:space="preserve"> </w:t>
+      </w:r>
+      <w:r>
+        <w:rPr>
+          <w:rFonts w:cstheme="minorHAnsi"/>
+          <w:sz w:val="24"/>
+          <w:szCs w:val="24"/>
+        </w:rPr>
+        <w:t>system goals</w:t>
+      </w:r>
+      <w:r>
+        <w:rPr>
+          <w:rFonts w:cstheme="minorHAnsi"/>
+          <w:sz w:val="24"/>
+          <w:szCs w:val="24"/>
+        </w:rPr>
+        <w:t xml:space="preserve"> and </w:t>
+      </w:r>
+      <w:r>
+        <w:rPr>
+          <w:rFonts w:cstheme="minorHAnsi"/>
+          <w:sz w:val="24"/>
+          <w:szCs w:val="24"/>
+        </w:rPr>
+        <w:t>design concepts</w:t>
+      </w:r>
+      <w:r>
+        <w:rPr>
+          <w:rFonts w:cstheme="minorHAnsi"/>
+          <w:sz w:val="24"/>
+          <w:szCs w:val="24"/>
+        </w:rPr>
+        <w:t xml:space="preserve"> between programmers   </w:t>
+      </w:r>
+      <w:r>
+        <w:rPr>
+          <w:rFonts w:cstheme="minorHAnsi"/>
+          <w:sz w:val="24"/>
+          <w:szCs w:val="24"/>
+        </w:rPr>
+        <w:t>where systems</w:t>
+      </w:r>
+      <w:r>
+        <w:rPr>
+          <w:rFonts w:cstheme="minorHAnsi"/>
+          <w:sz w:val="24"/>
+          <w:szCs w:val="24"/>
+        </w:rPr>
+        <w:t xml:space="preserve"> </w:t>
+      </w:r>
+      <w:r>
+        <w:rPr>
+          <w:rFonts w:cstheme="minorHAnsi"/>
+          <w:sz w:val="24"/>
+          <w:szCs w:val="24"/>
+        </w:rPr>
+        <w:t>can become</w:t>
+      </w:r>
+      <w:r>
+        <w:rPr>
+          <w:rFonts w:cstheme="minorHAnsi"/>
+          <w:sz w:val="24"/>
+          <w:szCs w:val="24"/>
+        </w:rPr>
+        <w:t xml:space="preserve"> complex and difficult to understand. It also provides a common language </w:t>
+      </w:r>
+      <w:r>
+        <w:rPr>
+          <w:rFonts w:cstheme="minorHAnsi"/>
+          <w:sz w:val="24"/>
+          <w:szCs w:val="24"/>
+        </w:rPr>
+        <w:t>that the</w:t>
+      </w:r>
+      <w:r>
+        <w:rPr>
+          <w:rFonts w:cstheme="minorHAnsi"/>
+          <w:sz w:val="24"/>
+          <w:szCs w:val="24"/>
+        </w:rPr>
+        <w:t xml:space="preserve"> </w:t>
+      </w:r>
+      <w:r>
+        <w:rPr>
+          <w:rFonts w:cstheme="minorHAnsi"/>
+          <w:sz w:val="24"/>
+          <w:szCs w:val="24"/>
+        </w:rPr>
+        <w:t>everyday person</w:t>
+      </w:r>
+      <w:r>
+        <w:rPr>
+          <w:rFonts w:cstheme="minorHAnsi"/>
+          <w:sz w:val="24"/>
+          <w:szCs w:val="24"/>
+        </w:rPr>
+        <w:t xml:space="preserve"> </w:t>
+      </w:r>
+      <w:r>
+        <w:rPr>
+          <w:rFonts w:cstheme="minorHAnsi"/>
+          <w:sz w:val="24"/>
+          <w:szCs w:val="24"/>
+        </w:rPr>
+        <w:t>can understand</w:t>
+      </w:r>
+      <w:r>
+        <w:rPr>
+          <w:rFonts w:cstheme="minorHAnsi"/>
+          <w:sz w:val="24"/>
+          <w:szCs w:val="24"/>
+        </w:rPr>
+        <w:t xml:space="preserve"> due to its </w:t>
+      </w:r>
+      <w:r>
+        <w:rPr>
+          <w:rFonts w:cstheme="minorHAnsi"/>
+          <w:sz w:val="24"/>
+          <w:szCs w:val="24"/>
+        </w:rPr>
+        <w:t>graphical nature</w:t>
+      </w:r>
+      <w:r>
+        <w:rPr>
+          <w:rFonts w:cstheme="minorHAnsi"/>
+          <w:sz w:val="24"/>
+          <w:szCs w:val="24"/>
+        </w:rPr>
+        <w:t>.</w:t>
+      </w:r>
+      <w:r>
+        <w:rPr>
+          <w:rFonts w:cstheme="minorHAnsi"/>
+          <w:sz w:val="24"/>
+          <w:szCs w:val="24"/>
+        </w:rPr>
+        <w:t xml:space="preserve"> I feel </w:t>
+      </w:r>
+      <w:r>
+        <w:rPr>
+          <w:rFonts w:cstheme="minorHAnsi"/>
+          <w:sz w:val="24"/>
+          <w:szCs w:val="24"/>
+        </w:rPr>
+        <w:t>through the</w:t>
+      </w:r>
+      <w:r>
+        <w:rPr>
+          <w:rFonts w:cstheme="minorHAnsi"/>
+          <w:sz w:val="24"/>
+          <w:szCs w:val="24"/>
+        </w:rPr>
+        <w:t xml:space="preserve"> course of this practical I have gained a </w:t>
+      </w:r>
+      <w:r>
+        <w:rPr>
+          <w:rFonts w:cstheme="minorHAnsi"/>
+          <w:sz w:val="24"/>
+          <w:szCs w:val="24"/>
+        </w:rPr>
+        <w:t xml:space="preserve">better </w:t>
+      </w:r>
+      <w:r>
+        <w:rPr>
+          <w:rFonts w:cstheme="minorHAnsi"/>
+          <w:sz w:val="24"/>
+          <w:szCs w:val="24"/>
+        </w:rPr>
+        <w:t>understanding of</w:t>
+      </w:r>
+      <w:r>
+        <w:rPr>
+          <w:rFonts w:cstheme="minorHAnsi"/>
+          <w:sz w:val="24"/>
+          <w:szCs w:val="24"/>
+        </w:rPr>
+        <w:t xml:space="preserve"> UML   </w:t>
+      </w:r>
+      <w:r>
+        <w:rPr>
+          <w:rFonts w:cstheme="minorHAnsi"/>
+          <w:sz w:val="24"/>
+          <w:szCs w:val="24"/>
+        </w:rPr>
+        <w:t>for demonstrating the</w:t>
+      </w:r>
+      <w:r>
+        <w:rPr>
+          <w:rFonts w:cstheme="minorHAnsi"/>
+          <w:sz w:val="24"/>
+          <w:szCs w:val="24"/>
+        </w:rPr>
+        <w:t xml:space="preserve"> model of a system.</w:t>
+      </w:r>
+    </w:p>
+    <w:p>
+      <w:pPr>
+        <w:pStyle w:val="ListParagraph"/>
+        <w:rPr>
+          <w:sz w:val="24"/>
+          <w:szCs w:val="24"/>
+        </w:rPr>
+      </w:pPr>
+      <w:r>
+        <w:rPr>
+          <w:sz w:val="24"/>
+          <w:szCs w:val="24"/>
+        </w:rPr>
+        <w:t xml:space="preserve"> </w:t>
+      </w:r>
+    </w:p>
+    <w:p>
+      <w:pPr>
+        <w:rPr>
+          <w:b/>
+          <w:i/>
+          <w:sz w:val="28"/>
+          <w:szCs w:val="28"/>
+        </w:rPr>
+      </w:pPr>
     </w:p>
     <w:sectPr>
-      <w:headerReference w:type="default" r:id="rId7"/>
+      <w:headerReference w:type="default" r:id="rId8"/>
       <w:pgSz w:w="12240" w:h="15840"/>
       <w:pgMar w:top="1440" w:right="1440" w:bottom="1440" w:left="1440" w:header="708" w:footer="708" w:gutter="0"/>
       <w:cols w:space="708"/>
@@ -176,6 +3142,155 @@
     <w:numStyleLink w:val="List1"/>
   </w:abstractNum>
   <w:abstractNum w:abstractNumId="1" w15:restartNumberingAfterBreak="0">
+    <w:nsid w:val="253D5273"/>
+    <w:multiLevelType w:val="multilevel"/>
+    <w:tmpl w:val="838860E8"/>
+    <w:lvl w:ilvl="0">
+      <w:start w:val="1"/>
+      <w:numFmt w:val="bullet"/>
+      <w:lvlText w:val=""/>
+      <w:lvlJc w:val="left"/>
+      <w:pPr>
+        <w:tabs>
+          <w:tab w:val="num" w:pos="720"/>
+        </w:tabs>
+        <w:ind w:left="720" w:hanging="360"/>
+      </w:pPr>
+      <w:rPr>
+        <w:rFonts w:ascii="Wingdings" w:hAnsi="Wingdings" w:hint="default"/>
+        <w:sz w:val="20"/>
+      </w:rPr>
+    </w:lvl>
+    <w:lvl w:ilvl="1" w:tentative="1">
+      <w:start w:val="1"/>
+      <w:numFmt w:val="bullet"/>
+      <w:lvlText w:val=""/>
+      <w:lvlJc w:val="left"/>
+      <w:pPr>
+        <w:tabs>
+          <w:tab w:val="num" w:pos="1440"/>
+        </w:tabs>
+        <w:ind w:left="1440" w:hanging="360"/>
+      </w:pPr>
+      <w:rPr>
+        <w:rFonts w:ascii="Wingdings" w:hAnsi="Wingdings" w:hint="default"/>
+        <w:sz w:val="20"/>
+      </w:rPr>
+    </w:lvl>
+    <w:lvl w:ilvl="2" w:tentative="1">
+      <w:start w:val="1"/>
+      <w:numFmt w:val="bullet"/>
+      <w:lvlText w:val=""/>
+      <w:lvlJc w:val="left"/>
+      <w:pPr>
+        <w:tabs>
+          <w:tab w:val="num" w:pos="2160"/>
+        </w:tabs>
+        <w:ind w:left="2160" w:hanging="360"/>
+      </w:pPr>
+      <w:rPr>
+        <w:rFonts w:ascii="Wingdings" w:hAnsi="Wingdings" w:hint="default"/>
+        <w:sz w:val="20"/>
+      </w:rPr>
+    </w:lvl>
+    <w:lvl w:ilvl="3" w:tentative="1">
+      <w:start w:val="1"/>
+      <w:numFmt w:val="bullet"/>
+      <w:lvlText w:val=""/>
+      <w:lvlJc w:val="left"/>
+      <w:pPr>
+        <w:tabs>
+          <w:tab w:val="num" w:pos="2880"/>
+        </w:tabs>
+        <w:ind w:left="2880" w:hanging="360"/>
+      </w:pPr>
+      <w:rPr>
+        <w:rFonts w:ascii="Wingdings" w:hAnsi="Wingdings" w:hint="default"/>
+        <w:sz w:val="20"/>
+      </w:rPr>
+    </w:lvl>
+    <w:lvl w:ilvl="4" w:tentative="1">
+      <w:start w:val="1"/>
+      <w:numFmt w:val="bullet"/>
+      <w:lvlText w:val=""/>
+      <w:lvlJc w:val="left"/>
+      <w:pPr>
+        <w:tabs>
+          <w:tab w:val="num" w:pos="3600"/>
+        </w:tabs>
+        <w:ind w:left="3600" w:hanging="360"/>
+      </w:pPr>
+      <w:rPr>
+        <w:rFonts w:ascii="Wingdings" w:hAnsi="Wingdings" w:hint="default"/>
+        <w:sz w:val="20"/>
+      </w:rPr>
+    </w:lvl>
+    <w:lvl w:ilvl="5" w:tentative="1">
+      <w:start w:val="1"/>
+      <w:numFmt w:val="bullet"/>
+      <w:lvlText w:val=""/>
+      <w:lvlJc w:val="left"/>
+      <w:pPr>
+        <w:tabs>
+          <w:tab w:val="num" w:pos="4320"/>
+        </w:tabs>
+        <w:ind w:left="4320" w:hanging="360"/>
+      </w:pPr>
+      <w:rPr>
+        <w:rFonts w:ascii="Wingdings" w:hAnsi="Wingdings" w:hint="default"/>
+        <w:sz w:val="20"/>
+      </w:rPr>
+    </w:lvl>
+    <w:lvl w:ilvl="6" w:tentative="1">
+      <w:start w:val="1"/>
+      <w:numFmt w:val="bullet"/>
+      <w:lvlText w:val=""/>
+      <w:lvlJc w:val="left"/>
+      <w:pPr>
+        <w:tabs>
+          <w:tab w:val="num" w:pos="5040"/>
+        </w:tabs>
+        <w:ind w:left="5040" w:hanging="360"/>
+      </w:pPr>
+      <w:rPr>
+        <w:rFonts w:ascii="Wingdings" w:hAnsi="Wingdings" w:hint="default"/>
+        <w:sz w:val="20"/>
+      </w:rPr>
+    </w:lvl>
+    <w:lvl w:ilvl="7" w:tentative="1">
+      <w:start w:val="1"/>
+      <w:numFmt w:val="bullet"/>
+      <w:lvlText w:val=""/>
+      <w:lvlJc w:val="left"/>
+      <w:pPr>
+        <w:tabs>
+          <w:tab w:val="num" w:pos="5760"/>
+        </w:tabs>
+        <w:ind w:left="5760" w:hanging="360"/>
+      </w:pPr>
+      <w:rPr>
+        <w:rFonts w:ascii="Wingdings" w:hAnsi="Wingdings" w:hint="default"/>
+        <w:sz w:val="20"/>
+      </w:rPr>
+    </w:lvl>
+    <w:lvl w:ilvl="8" w:tentative="1">
+      <w:start w:val="1"/>
+      <w:numFmt w:val="bullet"/>
+      <w:lvlText w:val=""/>
+      <w:lvlJc w:val="left"/>
+      <w:pPr>
+        <w:tabs>
+          <w:tab w:val="num" w:pos="6480"/>
+        </w:tabs>
+        <w:ind w:left="6480" w:hanging="360"/>
+      </w:pPr>
+      <w:rPr>
+        <w:rFonts w:ascii="Wingdings" w:hAnsi="Wingdings" w:hint="default"/>
+        <w:sz w:val="20"/>
+      </w:rPr>
+    </w:lvl>
+  </w:abstractNum>
+  <w:abstractNum w:abstractNumId="2" w15:restartNumberingAfterBreak="0">
     <w:nsid w:val="26A41144"/>
     <w:multiLevelType w:val="hybridMultilevel"/>
     <w:tmpl w:val="5CC08A7C"/>
@@ -261,7 +3376,7 @@
       </w:pPr>
     </w:lvl>
   </w:abstractNum>
-  <w:abstractNum w:abstractNumId="2" w15:restartNumberingAfterBreak="0">
+  <w:abstractNum w:abstractNumId="3" w15:restartNumberingAfterBreak="0">
     <w:nsid w:val="2CF162CE"/>
     <w:multiLevelType w:val="multilevel"/>
     <w:tmpl w:val="6EFE9784"/>
@@ -374,7 +3489,7 @@
       </w:pPr>
     </w:lvl>
   </w:abstractNum>
-  <w:abstractNum w:abstractNumId="3" w15:restartNumberingAfterBreak="0">
+  <w:abstractNum w:abstractNumId="4" w15:restartNumberingAfterBreak="0">
     <w:nsid w:val="3F486EB8"/>
     <w:multiLevelType w:val="multilevel"/>
     <w:tmpl w:val="C9D237B6"/>
@@ -523,7 +3638,7 @@
       </w:rPr>
     </w:lvl>
   </w:abstractNum>
-  <w:abstractNum w:abstractNumId="4" w15:restartNumberingAfterBreak="0">
+  <w:abstractNum w:abstractNumId="5" w15:restartNumberingAfterBreak="0">
     <w:nsid w:val="48AC3814"/>
     <w:multiLevelType w:val="multilevel"/>
     <w:tmpl w:val="36223CA4"/>
@@ -672,7 +3787,7 @@
       </w:rPr>
     </w:lvl>
   </w:abstractNum>
-  <w:abstractNum w:abstractNumId="5" w15:restartNumberingAfterBreak="0">
+  <w:abstractNum w:abstractNumId="6" w15:restartNumberingAfterBreak="0">
     <w:nsid w:val="5EAB124B"/>
     <w:multiLevelType w:val="multilevel"/>
     <w:tmpl w:val="02CEDE10"/>
@@ -821,7 +3936,7 @@
       </w:rPr>
     </w:lvl>
   </w:abstractNum>
-  <w:abstractNum w:abstractNumId="6" w15:restartNumberingAfterBreak="0">
+  <w:abstractNum w:abstractNumId="7" w15:restartNumberingAfterBreak="0">
     <w:nsid w:val="76851645"/>
     <w:multiLevelType w:val="hybridMultilevel"/>
     <w:tmpl w:val="0A2A4B2A"/>
@@ -1122,25 +4237,28 @@
     </w:lvl>
   </w:abstractNum>
   <w:num w:numId="1">
-    <w:abstractNumId w:val="1"/>
+    <w:abstractNumId w:val="2"/>
   </w:num>
   <w:num w:numId="2">
-    <w:abstractNumId w:val="6"/>
+    <w:abstractNumId w:val="7"/>
   </w:num>
   <w:num w:numId="3">
     <w:abstractNumId w:val="0"/>
   </w:num>
   <w:num w:numId="4">
+    <w:abstractNumId w:val="6"/>
+  </w:num>
+  <w:num w:numId="5">
+    <w:abstractNumId w:val="3"/>
+  </w:num>
+  <w:num w:numId="6">
     <w:abstractNumId w:val="5"/>
   </w:num>
-  <w:num w:numId="5">
-    <w:abstractNumId w:val="2"/>
-  </w:num>
-  <w:num w:numId="6">
+  <w:num w:numId="7">
     <w:abstractNumId w:val="4"/>
   </w:num>
-  <w:num w:numId="7">
-    <w:abstractNumId w:val="3"/>
+  <w:num w:numId="8">
+    <w:abstractNumId w:val="1"/>
   </w:num>
 </w:numbering>
 </file>
@@ -2134,4 +5252,16 @@
     </a:ext>
   </a:extLst>
 </a:theme>
+</file>
+
+<file path=customXml/item1.xml><?xml version="1.0" encoding="utf-8"?>
+<b:Sources xmlns:b="http://schemas.openxmlformats.org/officeDocument/2006/bibliography" xmlns="http://schemas.openxmlformats.org/officeDocument/2006/bibliography" SelectedStyle="\IEEE2006OfficeOnline.xsl" StyleName="IEEE" Version="2006"/>
+</file>
+
+<file path=customXml/itemProps1.xml><?xml version="1.0" encoding="utf-8"?>
+<ds:datastoreItem xmlns:ds="http://schemas.openxmlformats.org/officeDocument/2006/customXml" ds:itemID="{02F32CE7-0E14-42B6-9D14-440433BD8761}">
+  <ds:schemaRefs>
+    <ds:schemaRef ds:uri="http://schemas.openxmlformats.org/officeDocument/2006/bibliography"/>
+  </ds:schemaRefs>
+</ds:datastoreItem>
 </file>